--- a/main/下降通道到关键均线.docx
+++ b/main/下降通道到关键均线.docx
@@ -7,7 +7,7 @@
         <w:pStyle w:val="Heading1"/>
       </w:pPr>
       <w:r>
-        <w:t>600276，恒瑞医药，接近均线250，20250120</w:t>
+        <w:t>002589，瑞康医药，接近均线140，20250122</w:t>
       </w:r>
     </w:p>
     <w:p>
@@ -123,7 +123,7 @@
         <w:pStyle w:val="Heading1"/>
       </w:pPr>
       <w:r>
-        <w:t>600600，青岛啤酒，接近均线60，20250120</w:t>
+        <w:t>000999，华润三九，接近均线140，20250122</w:t>
       </w:r>
     </w:p>
     <w:p>
@@ -239,7 +239,7 @@
         <w:pStyle w:val="Heading1"/>
       </w:pPr>
       <w:r>
-        <w:t>601633，长城汽车，接近均线140，20250120</w:t>
+        <w:t>000799，酒鬼酒，接近均线140，20250122</w:t>
       </w:r>
     </w:p>
     <w:p>
@@ -355,7 +355,7 @@
         <w:pStyle w:val="Heading1"/>
       </w:pPr>
       <w:r>
-        <w:t>002241，歌尔股份，接近均线60，20250120</w:t>
+        <w:t>002460，赣锋锂业，接近均线250，20250122</w:t>
       </w:r>
     </w:p>
     <w:p>
@@ -448,6 +448,1050 @@
                   </pic:nvPicPr>
                   <pic:blipFill>
                     <a:blip r:embed="rId20"/>
+                    <a:stretch>
+                      <a:fillRect/>
+                    </a:stretch>
+                  </pic:blipFill>
+                  <pic:spPr>
+                    <a:xfrm>
+                      <a:off x="0" y="0"/>
+                      <a:ext cx="3600000" cy="2587500"/>
+                    </a:xfrm>
+                    <a:prstGeom prst="rect"/>
+                  </pic:spPr>
+                </pic:pic>
+              </a:graphicData>
+            </a:graphic>
+          </wp:inline>
+        </w:drawing>
+      </w:r>
+    </w:p>
+    <w:p>
+      <w:pPr>
+        <w:pStyle w:val="Heading1"/>
+      </w:pPr>
+      <w:r>
+        <w:t>000333，美的集团，接近均线60，20250122</w:t>
+      </w:r>
+    </w:p>
+    <w:p>
+      <w:r>
+        <w:drawing>
+          <wp:inline xmlns:a="http://schemas.openxmlformats.org/drawingml/2006/main" xmlns:pic="http://schemas.openxmlformats.org/drawingml/2006/picture">
+            <wp:extent cx="3600000" cy="2587500"/>
+            <wp:docPr id="13" name="Picture 13"/>
+            <wp:cNvGraphicFramePr>
+              <a:graphicFrameLocks noChangeAspect="1"/>
+            </wp:cNvGraphicFramePr>
+            <a:graphic>
+              <a:graphicData uri="http://schemas.openxmlformats.org/drawingml/2006/picture">
+                <pic:pic>
+                  <pic:nvPicPr>
+                    <pic:cNvPr id="0" name="kline100.png"/>
+                    <pic:cNvPicPr/>
+                  </pic:nvPicPr>
+                  <pic:blipFill>
+                    <a:blip r:embed="rId21"/>
+                    <a:stretch>
+                      <a:fillRect/>
+                    </a:stretch>
+                  </pic:blipFill>
+                  <pic:spPr>
+                    <a:xfrm>
+                      <a:off x="0" y="0"/>
+                      <a:ext cx="3600000" cy="2587500"/>
+                    </a:xfrm>
+                    <a:prstGeom prst="rect"/>
+                  </pic:spPr>
+                </pic:pic>
+              </a:graphicData>
+            </a:graphic>
+          </wp:inline>
+        </w:drawing>
+      </w:r>
+    </w:p>
+    <w:p>
+      <w:r>
+        <w:drawing>
+          <wp:inline xmlns:a="http://schemas.openxmlformats.org/drawingml/2006/main" xmlns:pic="http://schemas.openxmlformats.org/drawingml/2006/picture">
+            <wp:extent cx="3600000" cy="2587500"/>
+            <wp:docPr id="14" name="Picture 14"/>
+            <wp:cNvGraphicFramePr>
+              <a:graphicFrameLocks noChangeAspect="1"/>
+            </wp:cNvGraphicFramePr>
+            <a:graphic>
+              <a:graphicData uri="http://schemas.openxmlformats.org/drawingml/2006/picture">
+                <pic:pic>
+                  <pic:nvPicPr>
+                    <pic:cNvPr id="0" name="kline300.png"/>
+                    <pic:cNvPicPr/>
+                  </pic:nvPicPr>
+                  <pic:blipFill>
+                    <a:blip r:embed="rId22"/>
+                    <a:stretch>
+                      <a:fillRect/>
+                    </a:stretch>
+                  </pic:blipFill>
+                  <pic:spPr>
+                    <a:xfrm>
+                      <a:off x="0" y="0"/>
+                      <a:ext cx="3600000" cy="2587500"/>
+                    </a:xfrm>
+                    <a:prstGeom prst="rect"/>
+                  </pic:spPr>
+                </pic:pic>
+              </a:graphicData>
+            </a:graphic>
+          </wp:inline>
+        </w:drawing>
+      </w:r>
+    </w:p>
+    <w:p>
+      <w:r>
+        <w:drawing>
+          <wp:inline xmlns:a="http://schemas.openxmlformats.org/drawingml/2006/main" xmlns:pic="http://schemas.openxmlformats.org/drawingml/2006/picture">
+            <wp:extent cx="3600000" cy="2587500"/>
+            <wp:docPr id="15" name="Picture 15"/>
+            <wp:cNvGraphicFramePr>
+              <a:graphicFrameLocks noChangeAspect="1"/>
+            </wp:cNvGraphicFramePr>
+            <a:graphic>
+              <a:graphicData uri="http://schemas.openxmlformats.org/drawingml/2006/picture">
+                <pic:pic>
+                  <pic:nvPicPr>
+                    <pic:cNvPr id="0" name="kline1000.png"/>
+                    <pic:cNvPicPr/>
+                  </pic:nvPicPr>
+                  <pic:blipFill>
+                    <a:blip r:embed="rId23"/>
+                    <a:stretch>
+                      <a:fillRect/>
+                    </a:stretch>
+                  </pic:blipFill>
+                  <pic:spPr>
+                    <a:xfrm>
+                      <a:off x="0" y="0"/>
+                      <a:ext cx="3600000" cy="2587500"/>
+                    </a:xfrm>
+                    <a:prstGeom prst="rect"/>
+                  </pic:spPr>
+                </pic:pic>
+              </a:graphicData>
+            </a:graphic>
+          </wp:inline>
+        </w:drawing>
+      </w:r>
+    </w:p>
+    <w:p>
+      <w:pPr>
+        <w:pStyle w:val="Heading1"/>
+      </w:pPr>
+      <w:r>
+        <w:t>002563，森马服饰，接近均线140，20250122</w:t>
+      </w:r>
+    </w:p>
+    <w:p>
+      <w:r>
+        <w:drawing>
+          <wp:inline xmlns:a="http://schemas.openxmlformats.org/drawingml/2006/main" xmlns:pic="http://schemas.openxmlformats.org/drawingml/2006/picture">
+            <wp:extent cx="3600000" cy="2587500"/>
+            <wp:docPr id="16" name="Picture 16"/>
+            <wp:cNvGraphicFramePr>
+              <a:graphicFrameLocks noChangeAspect="1"/>
+            </wp:cNvGraphicFramePr>
+            <a:graphic>
+              <a:graphicData uri="http://schemas.openxmlformats.org/drawingml/2006/picture">
+                <pic:pic>
+                  <pic:nvPicPr>
+                    <pic:cNvPr id="0" name="kline100.png"/>
+                    <pic:cNvPicPr/>
+                  </pic:nvPicPr>
+                  <pic:blipFill>
+                    <a:blip r:embed="rId24"/>
+                    <a:stretch>
+                      <a:fillRect/>
+                    </a:stretch>
+                  </pic:blipFill>
+                  <pic:spPr>
+                    <a:xfrm>
+                      <a:off x="0" y="0"/>
+                      <a:ext cx="3600000" cy="2587500"/>
+                    </a:xfrm>
+                    <a:prstGeom prst="rect"/>
+                  </pic:spPr>
+                </pic:pic>
+              </a:graphicData>
+            </a:graphic>
+          </wp:inline>
+        </w:drawing>
+      </w:r>
+    </w:p>
+    <w:p>
+      <w:r>
+        <w:drawing>
+          <wp:inline xmlns:a="http://schemas.openxmlformats.org/drawingml/2006/main" xmlns:pic="http://schemas.openxmlformats.org/drawingml/2006/picture">
+            <wp:extent cx="3600000" cy="2587500"/>
+            <wp:docPr id="17" name="Picture 17"/>
+            <wp:cNvGraphicFramePr>
+              <a:graphicFrameLocks noChangeAspect="1"/>
+            </wp:cNvGraphicFramePr>
+            <a:graphic>
+              <a:graphicData uri="http://schemas.openxmlformats.org/drawingml/2006/picture">
+                <pic:pic>
+                  <pic:nvPicPr>
+                    <pic:cNvPr id="0" name="kline300.png"/>
+                    <pic:cNvPicPr/>
+                  </pic:nvPicPr>
+                  <pic:blipFill>
+                    <a:blip r:embed="rId25"/>
+                    <a:stretch>
+                      <a:fillRect/>
+                    </a:stretch>
+                  </pic:blipFill>
+                  <pic:spPr>
+                    <a:xfrm>
+                      <a:off x="0" y="0"/>
+                      <a:ext cx="3600000" cy="2587500"/>
+                    </a:xfrm>
+                    <a:prstGeom prst="rect"/>
+                  </pic:spPr>
+                </pic:pic>
+              </a:graphicData>
+            </a:graphic>
+          </wp:inline>
+        </w:drawing>
+      </w:r>
+    </w:p>
+    <w:p>
+      <w:r>
+        <w:drawing>
+          <wp:inline xmlns:a="http://schemas.openxmlformats.org/drawingml/2006/main" xmlns:pic="http://schemas.openxmlformats.org/drawingml/2006/picture">
+            <wp:extent cx="3600000" cy="2587500"/>
+            <wp:docPr id="18" name="Picture 18"/>
+            <wp:cNvGraphicFramePr>
+              <a:graphicFrameLocks noChangeAspect="1"/>
+            </wp:cNvGraphicFramePr>
+            <a:graphic>
+              <a:graphicData uri="http://schemas.openxmlformats.org/drawingml/2006/picture">
+                <pic:pic>
+                  <pic:nvPicPr>
+                    <pic:cNvPr id="0" name="kline1000.png"/>
+                    <pic:cNvPicPr/>
+                  </pic:nvPicPr>
+                  <pic:blipFill>
+                    <a:blip r:embed="rId26"/>
+                    <a:stretch>
+                      <a:fillRect/>
+                    </a:stretch>
+                  </pic:blipFill>
+                  <pic:spPr>
+                    <a:xfrm>
+                      <a:off x="0" y="0"/>
+                      <a:ext cx="3600000" cy="2587500"/>
+                    </a:xfrm>
+                    <a:prstGeom prst="rect"/>
+                  </pic:spPr>
+                </pic:pic>
+              </a:graphicData>
+            </a:graphic>
+          </wp:inline>
+        </w:drawing>
+      </w:r>
+    </w:p>
+    <w:p>
+      <w:pPr>
+        <w:pStyle w:val="Heading1"/>
+      </w:pPr>
+      <w:r>
+        <w:t>600660，福耀玻璃，接近均线60，20250122</w:t>
+      </w:r>
+    </w:p>
+    <w:p>
+      <w:r>
+        <w:drawing>
+          <wp:inline xmlns:a="http://schemas.openxmlformats.org/drawingml/2006/main" xmlns:pic="http://schemas.openxmlformats.org/drawingml/2006/picture">
+            <wp:extent cx="3600000" cy="2587500"/>
+            <wp:docPr id="19" name="Picture 19"/>
+            <wp:cNvGraphicFramePr>
+              <a:graphicFrameLocks noChangeAspect="1"/>
+            </wp:cNvGraphicFramePr>
+            <a:graphic>
+              <a:graphicData uri="http://schemas.openxmlformats.org/drawingml/2006/picture">
+                <pic:pic>
+                  <pic:nvPicPr>
+                    <pic:cNvPr id="0" name="kline100.png"/>
+                    <pic:cNvPicPr/>
+                  </pic:nvPicPr>
+                  <pic:blipFill>
+                    <a:blip r:embed="rId27"/>
+                    <a:stretch>
+                      <a:fillRect/>
+                    </a:stretch>
+                  </pic:blipFill>
+                  <pic:spPr>
+                    <a:xfrm>
+                      <a:off x="0" y="0"/>
+                      <a:ext cx="3600000" cy="2587500"/>
+                    </a:xfrm>
+                    <a:prstGeom prst="rect"/>
+                  </pic:spPr>
+                </pic:pic>
+              </a:graphicData>
+            </a:graphic>
+          </wp:inline>
+        </w:drawing>
+      </w:r>
+    </w:p>
+    <w:p>
+      <w:r>
+        <w:drawing>
+          <wp:inline xmlns:a="http://schemas.openxmlformats.org/drawingml/2006/main" xmlns:pic="http://schemas.openxmlformats.org/drawingml/2006/picture">
+            <wp:extent cx="3600000" cy="2587500"/>
+            <wp:docPr id="20" name="Picture 20"/>
+            <wp:cNvGraphicFramePr>
+              <a:graphicFrameLocks noChangeAspect="1"/>
+            </wp:cNvGraphicFramePr>
+            <a:graphic>
+              <a:graphicData uri="http://schemas.openxmlformats.org/drawingml/2006/picture">
+                <pic:pic>
+                  <pic:nvPicPr>
+                    <pic:cNvPr id="0" name="kline300.png"/>
+                    <pic:cNvPicPr/>
+                  </pic:nvPicPr>
+                  <pic:blipFill>
+                    <a:blip r:embed="rId28"/>
+                    <a:stretch>
+                      <a:fillRect/>
+                    </a:stretch>
+                  </pic:blipFill>
+                  <pic:spPr>
+                    <a:xfrm>
+                      <a:off x="0" y="0"/>
+                      <a:ext cx="3600000" cy="2587500"/>
+                    </a:xfrm>
+                    <a:prstGeom prst="rect"/>
+                  </pic:spPr>
+                </pic:pic>
+              </a:graphicData>
+            </a:graphic>
+          </wp:inline>
+        </w:drawing>
+      </w:r>
+    </w:p>
+    <w:p>
+      <w:r>
+        <w:drawing>
+          <wp:inline xmlns:a="http://schemas.openxmlformats.org/drawingml/2006/main" xmlns:pic="http://schemas.openxmlformats.org/drawingml/2006/picture">
+            <wp:extent cx="3600000" cy="2587500"/>
+            <wp:docPr id="21" name="Picture 21"/>
+            <wp:cNvGraphicFramePr>
+              <a:graphicFrameLocks noChangeAspect="1"/>
+            </wp:cNvGraphicFramePr>
+            <a:graphic>
+              <a:graphicData uri="http://schemas.openxmlformats.org/drawingml/2006/picture">
+                <pic:pic>
+                  <pic:nvPicPr>
+                    <pic:cNvPr id="0" name="kline1000.png"/>
+                    <pic:cNvPicPr/>
+                  </pic:nvPicPr>
+                  <pic:blipFill>
+                    <a:blip r:embed="rId29"/>
+                    <a:stretch>
+                      <a:fillRect/>
+                    </a:stretch>
+                  </pic:blipFill>
+                  <pic:spPr>
+                    <a:xfrm>
+                      <a:off x="0" y="0"/>
+                      <a:ext cx="3600000" cy="2587500"/>
+                    </a:xfrm>
+                    <a:prstGeom prst="rect"/>
+                  </pic:spPr>
+                </pic:pic>
+              </a:graphicData>
+            </a:graphic>
+          </wp:inline>
+        </w:drawing>
+      </w:r>
+    </w:p>
+    <w:p>
+      <w:pPr>
+        <w:pStyle w:val="Heading1"/>
+      </w:pPr>
+      <w:r>
+        <w:t>000401，冀东水泥，接近均线140，20250122</w:t>
+      </w:r>
+    </w:p>
+    <w:p>
+      <w:r>
+        <w:drawing>
+          <wp:inline xmlns:a="http://schemas.openxmlformats.org/drawingml/2006/main" xmlns:pic="http://schemas.openxmlformats.org/drawingml/2006/picture">
+            <wp:extent cx="3600000" cy="2587500"/>
+            <wp:docPr id="22" name="Picture 22"/>
+            <wp:cNvGraphicFramePr>
+              <a:graphicFrameLocks noChangeAspect="1"/>
+            </wp:cNvGraphicFramePr>
+            <a:graphic>
+              <a:graphicData uri="http://schemas.openxmlformats.org/drawingml/2006/picture">
+                <pic:pic>
+                  <pic:nvPicPr>
+                    <pic:cNvPr id="0" name="kline100.png"/>
+                    <pic:cNvPicPr/>
+                  </pic:nvPicPr>
+                  <pic:blipFill>
+                    <a:blip r:embed="rId30"/>
+                    <a:stretch>
+                      <a:fillRect/>
+                    </a:stretch>
+                  </pic:blipFill>
+                  <pic:spPr>
+                    <a:xfrm>
+                      <a:off x="0" y="0"/>
+                      <a:ext cx="3600000" cy="2587500"/>
+                    </a:xfrm>
+                    <a:prstGeom prst="rect"/>
+                  </pic:spPr>
+                </pic:pic>
+              </a:graphicData>
+            </a:graphic>
+          </wp:inline>
+        </w:drawing>
+      </w:r>
+    </w:p>
+    <w:p>
+      <w:r>
+        <w:drawing>
+          <wp:inline xmlns:a="http://schemas.openxmlformats.org/drawingml/2006/main" xmlns:pic="http://schemas.openxmlformats.org/drawingml/2006/picture">
+            <wp:extent cx="3600000" cy="2587500"/>
+            <wp:docPr id="23" name="Picture 23"/>
+            <wp:cNvGraphicFramePr>
+              <a:graphicFrameLocks noChangeAspect="1"/>
+            </wp:cNvGraphicFramePr>
+            <a:graphic>
+              <a:graphicData uri="http://schemas.openxmlformats.org/drawingml/2006/picture">
+                <pic:pic>
+                  <pic:nvPicPr>
+                    <pic:cNvPr id="0" name="kline300.png"/>
+                    <pic:cNvPicPr/>
+                  </pic:nvPicPr>
+                  <pic:blipFill>
+                    <a:blip r:embed="rId31"/>
+                    <a:stretch>
+                      <a:fillRect/>
+                    </a:stretch>
+                  </pic:blipFill>
+                  <pic:spPr>
+                    <a:xfrm>
+                      <a:off x="0" y="0"/>
+                      <a:ext cx="3600000" cy="2587500"/>
+                    </a:xfrm>
+                    <a:prstGeom prst="rect"/>
+                  </pic:spPr>
+                </pic:pic>
+              </a:graphicData>
+            </a:graphic>
+          </wp:inline>
+        </w:drawing>
+      </w:r>
+    </w:p>
+    <w:p>
+      <w:r>
+        <w:drawing>
+          <wp:inline xmlns:a="http://schemas.openxmlformats.org/drawingml/2006/main" xmlns:pic="http://schemas.openxmlformats.org/drawingml/2006/picture">
+            <wp:extent cx="3600000" cy="2587500"/>
+            <wp:docPr id="24" name="Picture 24"/>
+            <wp:cNvGraphicFramePr>
+              <a:graphicFrameLocks noChangeAspect="1"/>
+            </wp:cNvGraphicFramePr>
+            <a:graphic>
+              <a:graphicData uri="http://schemas.openxmlformats.org/drawingml/2006/picture">
+                <pic:pic>
+                  <pic:nvPicPr>
+                    <pic:cNvPr id="0" name="kline1000.png"/>
+                    <pic:cNvPicPr/>
+                  </pic:nvPicPr>
+                  <pic:blipFill>
+                    <a:blip r:embed="rId32"/>
+                    <a:stretch>
+                      <a:fillRect/>
+                    </a:stretch>
+                  </pic:blipFill>
+                  <pic:spPr>
+                    <a:xfrm>
+                      <a:off x="0" y="0"/>
+                      <a:ext cx="3600000" cy="2587500"/>
+                    </a:xfrm>
+                    <a:prstGeom prst="rect"/>
+                  </pic:spPr>
+                </pic:pic>
+              </a:graphicData>
+            </a:graphic>
+          </wp:inline>
+        </w:drawing>
+      </w:r>
+    </w:p>
+    <w:p>
+      <w:pPr>
+        <w:pStyle w:val="Heading1"/>
+      </w:pPr>
+      <w:r>
+        <w:t>002216，三全食品，接近均线140，20250122</w:t>
+      </w:r>
+    </w:p>
+    <w:p>
+      <w:r>
+        <w:drawing>
+          <wp:inline xmlns:a="http://schemas.openxmlformats.org/drawingml/2006/main" xmlns:pic="http://schemas.openxmlformats.org/drawingml/2006/picture">
+            <wp:extent cx="3600000" cy="2587500"/>
+            <wp:docPr id="25" name="Picture 25"/>
+            <wp:cNvGraphicFramePr>
+              <a:graphicFrameLocks noChangeAspect="1"/>
+            </wp:cNvGraphicFramePr>
+            <a:graphic>
+              <a:graphicData uri="http://schemas.openxmlformats.org/drawingml/2006/picture">
+                <pic:pic>
+                  <pic:nvPicPr>
+                    <pic:cNvPr id="0" name="kline100.png"/>
+                    <pic:cNvPicPr/>
+                  </pic:nvPicPr>
+                  <pic:blipFill>
+                    <a:blip r:embed="rId33"/>
+                    <a:stretch>
+                      <a:fillRect/>
+                    </a:stretch>
+                  </pic:blipFill>
+                  <pic:spPr>
+                    <a:xfrm>
+                      <a:off x="0" y="0"/>
+                      <a:ext cx="3600000" cy="2587500"/>
+                    </a:xfrm>
+                    <a:prstGeom prst="rect"/>
+                  </pic:spPr>
+                </pic:pic>
+              </a:graphicData>
+            </a:graphic>
+          </wp:inline>
+        </w:drawing>
+      </w:r>
+    </w:p>
+    <w:p>
+      <w:r>
+        <w:drawing>
+          <wp:inline xmlns:a="http://schemas.openxmlformats.org/drawingml/2006/main" xmlns:pic="http://schemas.openxmlformats.org/drawingml/2006/picture">
+            <wp:extent cx="3600000" cy="2587500"/>
+            <wp:docPr id="26" name="Picture 26"/>
+            <wp:cNvGraphicFramePr>
+              <a:graphicFrameLocks noChangeAspect="1"/>
+            </wp:cNvGraphicFramePr>
+            <a:graphic>
+              <a:graphicData uri="http://schemas.openxmlformats.org/drawingml/2006/picture">
+                <pic:pic>
+                  <pic:nvPicPr>
+                    <pic:cNvPr id="0" name="kline300.png"/>
+                    <pic:cNvPicPr/>
+                  </pic:nvPicPr>
+                  <pic:blipFill>
+                    <a:blip r:embed="rId34"/>
+                    <a:stretch>
+                      <a:fillRect/>
+                    </a:stretch>
+                  </pic:blipFill>
+                  <pic:spPr>
+                    <a:xfrm>
+                      <a:off x="0" y="0"/>
+                      <a:ext cx="3600000" cy="2587500"/>
+                    </a:xfrm>
+                    <a:prstGeom prst="rect"/>
+                  </pic:spPr>
+                </pic:pic>
+              </a:graphicData>
+            </a:graphic>
+          </wp:inline>
+        </w:drawing>
+      </w:r>
+    </w:p>
+    <w:p>
+      <w:r>
+        <w:drawing>
+          <wp:inline xmlns:a="http://schemas.openxmlformats.org/drawingml/2006/main" xmlns:pic="http://schemas.openxmlformats.org/drawingml/2006/picture">
+            <wp:extent cx="3600000" cy="2587500"/>
+            <wp:docPr id="27" name="Picture 27"/>
+            <wp:cNvGraphicFramePr>
+              <a:graphicFrameLocks noChangeAspect="1"/>
+            </wp:cNvGraphicFramePr>
+            <a:graphic>
+              <a:graphicData uri="http://schemas.openxmlformats.org/drawingml/2006/picture">
+                <pic:pic>
+                  <pic:nvPicPr>
+                    <pic:cNvPr id="0" name="kline1000.png"/>
+                    <pic:cNvPicPr/>
+                  </pic:nvPicPr>
+                  <pic:blipFill>
+                    <a:blip r:embed="rId35"/>
+                    <a:stretch>
+                      <a:fillRect/>
+                    </a:stretch>
+                  </pic:blipFill>
+                  <pic:spPr>
+                    <a:xfrm>
+                      <a:off x="0" y="0"/>
+                      <a:ext cx="3600000" cy="2587500"/>
+                    </a:xfrm>
+                    <a:prstGeom prst="rect"/>
+                  </pic:spPr>
+                </pic:pic>
+              </a:graphicData>
+            </a:graphic>
+          </wp:inline>
+        </w:drawing>
+      </w:r>
+    </w:p>
+    <w:p>
+      <w:pPr>
+        <w:pStyle w:val="Heading1"/>
+      </w:pPr>
+      <w:r>
+        <w:t>603288，海天味业，接近均线140，20250122</w:t>
+      </w:r>
+    </w:p>
+    <w:p>
+      <w:r>
+        <w:drawing>
+          <wp:inline xmlns:a="http://schemas.openxmlformats.org/drawingml/2006/main" xmlns:pic="http://schemas.openxmlformats.org/drawingml/2006/picture">
+            <wp:extent cx="3600000" cy="2587500"/>
+            <wp:docPr id="28" name="Picture 28"/>
+            <wp:cNvGraphicFramePr>
+              <a:graphicFrameLocks noChangeAspect="1"/>
+            </wp:cNvGraphicFramePr>
+            <a:graphic>
+              <a:graphicData uri="http://schemas.openxmlformats.org/drawingml/2006/picture">
+                <pic:pic>
+                  <pic:nvPicPr>
+                    <pic:cNvPr id="0" name="kline100.png"/>
+                    <pic:cNvPicPr/>
+                  </pic:nvPicPr>
+                  <pic:blipFill>
+                    <a:blip r:embed="rId36"/>
+                    <a:stretch>
+                      <a:fillRect/>
+                    </a:stretch>
+                  </pic:blipFill>
+                  <pic:spPr>
+                    <a:xfrm>
+                      <a:off x="0" y="0"/>
+                      <a:ext cx="3600000" cy="2587500"/>
+                    </a:xfrm>
+                    <a:prstGeom prst="rect"/>
+                  </pic:spPr>
+                </pic:pic>
+              </a:graphicData>
+            </a:graphic>
+          </wp:inline>
+        </w:drawing>
+      </w:r>
+    </w:p>
+    <w:p>
+      <w:r>
+        <w:drawing>
+          <wp:inline xmlns:a="http://schemas.openxmlformats.org/drawingml/2006/main" xmlns:pic="http://schemas.openxmlformats.org/drawingml/2006/picture">
+            <wp:extent cx="3600000" cy="2587500"/>
+            <wp:docPr id="29" name="Picture 29"/>
+            <wp:cNvGraphicFramePr>
+              <a:graphicFrameLocks noChangeAspect="1"/>
+            </wp:cNvGraphicFramePr>
+            <a:graphic>
+              <a:graphicData uri="http://schemas.openxmlformats.org/drawingml/2006/picture">
+                <pic:pic>
+                  <pic:nvPicPr>
+                    <pic:cNvPr id="0" name="kline300.png"/>
+                    <pic:cNvPicPr/>
+                  </pic:nvPicPr>
+                  <pic:blipFill>
+                    <a:blip r:embed="rId37"/>
+                    <a:stretch>
+                      <a:fillRect/>
+                    </a:stretch>
+                  </pic:blipFill>
+                  <pic:spPr>
+                    <a:xfrm>
+                      <a:off x="0" y="0"/>
+                      <a:ext cx="3600000" cy="2587500"/>
+                    </a:xfrm>
+                    <a:prstGeom prst="rect"/>
+                  </pic:spPr>
+                </pic:pic>
+              </a:graphicData>
+            </a:graphic>
+          </wp:inline>
+        </w:drawing>
+      </w:r>
+    </w:p>
+    <w:p>
+      <w:r>
+        <w:drawing>
+          <wp:inline xmlns:a="http://schemas.openxmlformats.org/drawingml/2006/main" xmlns:pic="http://schemas.openxmlformats.org/drawingml/2006/picture">
+            <wp:extent cx="3600000" cy="2587500"/>
+            <wp:docPr id="30" name="Picture 30"/>
+            <wp:cNvGraphicFramePr>
+              <a:graphicFrameLocks noChangeAspect="1"/>
+            </wp:cNvGraphicFramePr>
+            <a:graphic>
+              <a:graphicData uri="http://schemas.openxmlformats.org/drawingml/2006/picture">
+                <pic:pic>
+                  <pic:nvPicPr>
+                    <pic:cNvPr id="0" name="kline1000.png"/>
+                    <pic:cNvPicPr/>
+                  </pic:nvPicPr>
+                  <pic:blipFill>
+                    <a:blip r:embed="rId38"/>
+                    <a:stretch>
+                      <a:fillRect/>
+                    </a:stretch>
+                  </pic:blipFill>
+                  <pic:spPr>
+                    <a:xfrm>
+                      <a:off x="0" y="0"/>
+                      <a:ext cx="3600000" cy="2587500"/>
+                    </a:xfrm>
+                    <a:prstGeom prst="rect"/>
+                  </pic:spPr>
+                </pic:pic>
+              </a:graphicData>
+            </a:graphic>
+          </wp:inline>
+        </w:drawing>
+      </w:r>
+    </w:p>
+    <w:p>
+      <w:pPr>
+        <w:pStyle w:val="Heading1"/>
+      </w:pPr>
+      <w:r>
+        <w:t>000651，格力电器，接近均线60，20250122</w:t>
+      </w:r>
+    </w:p>
+    <w:p>
+      <w:r>
+        <w:drawing>
+          <wp:inline xmlns:a="http://schemas.openxmlformats.org/drawingml/2006/main" xmlns:pic="http://schemas.openxmlformats.org/drawingml/2006/picture">
+            <wp:extent cx="3600000" cy="2587500"/>
+            <wp:docPr id="31" name="Picture 31"/>
+            <wp:cNvGraphicFramePr>
+              <a:graphicFrameLocks noChangeAspect="1"/>
+            </wp:cNvGraphicFramePr>
+            <a:graphic>
+              <a:graphicData uri="http://schemas.openxmlformats.org/drawingml/2006/picture">
+                <pic:pic>
+                  <pic:nvPicPr>
+                    <pic:cNvPr id="0" name="kline100.png"/>
+                    <pic:cNvPicPr/>
+                  </pic:nvPicPr>
+                  <pic:blipFill>
+                    <a:blip r:embed="rId39"/>
+                    <a:stretch>
+                      <a:fillRect/>
+                    </a:stretch>
+                  </pic:blipFill>
+                  <pic:spPr>
+                    <a:xfrm>
+                      <a:off x="0" y="0"/>
+                      <a:ext cx="3600000" cy="2587500"/>
+                    </a:xfrm>
+                    <a:prstGeom prst="rect"/>
+                  </pic:spPr>
+                </pic:pic>
+              </a:graphicData>
+            </a:graphic>
+          </wp:inline>
+        </w:drawing>
+      </w:r>
+    </w:p>
+    <w:p>
+      <w:r>
+        <w:drawing>
+          <wp:inline xmlns:a="http://schemas.openxmlformats.org/drawingml/2006/main" xmlns:pic="http://schemas.openxmlformats.org/drawingml/2006/picture">
+            <wp:extent cx="3600000" cy="2587500"/>
+            <wp:docPr id="32" name="Picture 32"/>
+            <wp:cNvGraphicFramePr>
+              <a:graphicFrameLocks noChangeAspect="1"/>
+            </wp:cNvGraphicFramePr>
+            <a:graphic>
+              <a:graphicData uri="http://schemas.openxmlformats.org/drawingml/2006/picture">
+                <pic:pic>
+                  <pic:nvPicPr>
+                    <pic:cNvPr id="0" name="kline300.png"/>
+                    <pic:cNvPicPr/>
+                  </pic:nvPicPr>
+                  <pic:blipFill>
+                    <a:blip r:embed="rId40"/>
+                    <a:stretch>
+                      <a:fillRect/>
+                    </a:stretch>
+                  </pic:blipFill>
+                  <pic:spPr>
+                    <a:xfrm>
+                      <a:off x="0" y="0"/>
+                      <a:ext cx="3600000" cy="2587500"/>
+                    </a:xfrm>
+                    <a:prstGeom prst="rect"/>
+                  </pic:spPr>
+                </pic:pic>
+              </a:graphicData>
+            </a:graphic>
+          </wp:inline>
+        </w:drawing>
+      </w:r>
+    </w:p>
+    <w:p>
+      <w:r>
+        <w:drawing>
+          <wp:inline xmlns:a="http://schemas.openxmlformats.org/drawingml/2006/main" xmlns:pic="http://schemas.openxmlformats.org/drawingml/2006/picture">
+            <wp:extent cx="3600000" cy="2587500"/>
+            <wp:docPr id="33" name="Picture 33"/>
+            <wp:cNvGraphicFramePr>
+              <a:graphicFrameLocks noChangeAspect="1"/>
+            </wp:cNvGraphicFramePr>
+            <a:graphic>
+              <a:graphicData uri="http://schemas.openxmlformats.org/drawingml/2006/picture">
+                <pic:pic>
+                  <pic:nvPicPr>
+                    <pic:cNvPr id="0" name="kline1000.png"/>
+                    <pic:cNvPicPr/>
+                  </pic:nvPicPr>
+                  <pic:blipFill>
+                    <a:blip r:embed="rId41"/>
+                    <a:stretch>
+                      <a:fillRect/>
+                    </a:stretch>
+                  </pic:blipFill>
+                  <pic:spPr>
+                    <a:xfrm>
+                      <a:off x="0" y="0"/>
+                      <a:ext cx="3600000" cy="2587500"/>
+                    </a:xfrm>
+                    <a:prstGeom prst="rect"/>
+                  </pic:spPr>
+                </pic:pic>
+              </a:graphicData>
+            </a:graphic>
+          </wp:inline>
+        </w:drawing>
+      </w:r>
+    </w:p>
+    <w:p>
+      <w:pPr>
+        <w:pStyle w:val="Heading1"/>
+      </w:pPr>
+      <w:r>
+        <w:t>002407，多氟多，接近均线140，20250122</w:t>
+      </w:r>
+    </w:p>
+    <w:p>
+      <w:r>
+        <w:drawing>
+          <wp:inline xmlns:a="http://schemas.openxmlformats.org/drawingml/2006/main" xmlns:pic="http://schemas.openxmlformats.org/drawingml/2006/picture">
+            <wp:extent cx="3600000" cy="2587500"/>
+            <wp:docPr id="34" name="Picture 34"/>
+            <wp:cNvGraphicFramePr>
+              <a:graphicFrameLocks noChangeAspect="1"/>
+            </wp:cNvGraphicFramePr>
+            <a:graphic>
+              <a:graphicData uri="http://schemas.openxmlformats.org/drawingml/2006/picture">
+                <pic:pic>
+                  <pic:nvPicPr>
+                    <pic:cNvPr id="0" name="kline100.png"/>
+                    <pic:cNvPicPr/>
+                  </pic:nvPicPr>
+                  <pic:blipFill>
+                    <a:blip r:embed="rId42"/>
+                    <a:stretch>
+                      <a:fillRect/>
+                    </a:stretch>
+                  </pic:blipFill>
+                  <pic:spPr>
+                    <a:xfrm>
+                      <a:off x="0" y="0"/>
+                      <a:ext cx="3600000" cy="2587500"/>
+                    </a:xfrm>
+                    <a:prstGeom prst="rect"/>
+                  </pic:spPr>
+                </pic:pic>
+              </a:graphicData>
+            </a:graphic>
+          </wp:inline>
+        </w:drawing>
+      </w:r>
+    </w:p>
+    <w:p>
+      <w:r>
+        <w:drawing>
+          <wp:inline xmlns:a="http://schemas.openxmlformats.org/drawingml/2006/main" xmlns:pic="http://schemas.openxmlformats.org/drawingml/2006/picture">
+            <wp:extent cx="3600000" cy="2587500"/>
+            <wp:docPr id="35" name="Picture 35"/>
+            <wp:cNvGraphicFramePr>
+              <a:graphicFrameLocks noChangeAspect="1"/>
+            </wp:cNvGraphicFramePr>
+            <a:graphic>
+              <a:graphicData uri="http://schemas.openxmlformats.org/drawingml/2006/picture">
+                <pic:pic>
+                  <pic:nvPicPr>
+                    <pic:cNvPr id="0" name="kline300.png"/>
+                    <pic:cNvPicPr/>
+                  </pic:nvPicPr>
+                  <pic:blipFill>
+                    <a:blip r:embed="rId43"/>
+                    <a:stretch>
+                      <a:fillRect/>
+                    </a:stretch>
+                  </pic:blipFill>
+                  <pic:spPr>
+                    <a:xfrm>
+                      <a:off x="0" y="0"/>
+                      <a:ext cx="3600000" cy="2587500"/>
+                    </a:xfrm>
+                    <a:prstGeom prst="rect"/>
+                  </pic:spPr>
+                </pic:pic>
+              </a:graphicData>
+            </a:graphic>
+          </wp:inline>
+        </w:drawing>
+      </w:r>
+    </w:p>
+    <w:p>
+      <w:r>
+        <w:drawing>
+          <wp:inline xmlns:a="http://schemas.openxmlformats.org/drawingml/2006/main" xmlns:pic="http://schemas.openxmlformats.org/drawingml/2006/picture">
+            <wp:extent cx="3600000" cy="2587500"/>
+            <wp:docPr id="36" name="Picture 36"/>
+            <wp:cNvGraphicFramePr>
+              <a:graphicFrameLocks noChangeAspect="1"/>
+            </wp:cNvGraphicFramePr>
+            <a:graphic>
+              <a:graphicData uri="http://schemas.openxmlformats.org/drawingml/2006/picture">
+                <pic:pic>
+                  <pic:nvPicPr>
+                    <pic:cNvPr id="0" name="kline1000.png"/>
+                    <pic:cNvPicPr/>
+                  </pic:nvPicPr>
+                  <pic:blipFill>
+                    <a:blip r:embed="rId44"/>
+                    <a:stretch>
+                      <a:fillRect/>
+                    </a:stretch>
+                  </pic:blipFill>
+                  <pic:spPr>
+                    <a:xfrm>
+                      <a:off x="0" y="0"/>
+                      <a:ext cx="3600000" cy="2587500"/>
+                    </a:xfrm>
+                    <a:prstGeom prst="rect"/>
+                  </pic:spPr>
+                </pic:pic>
+              </a:graphicData>
+            </a:graphic>
+          </wp:inline>
+        </w:drawing>
+      </w:r>
+    </w:p>
+    <w:p>
+      <w:pPr>
+        <w:pStyle w:val="Heading1"/>
+      </w:pPr>
+      <w:r>
+        <w:t>601633，长城汽车，接近均线250，20250122</w:t>
+      </w:r>
+    </w:p>
+    <w:p>
+      <w:r>
+        <w:drawing>
+          <wp:inline xmlns:a="http://schemas.openxmlformats.org/drawingml/2006/main" xmlns:pic="http://schemas.openxmlformats.org/drawingml/2006/picture">
+            <wp:extent cx="3600000" cy="2587500"/>
+            <wp:docPr id="37" name="Picture 37"/>
+            <wp:cNvGraphicFramePr>
+              <a:graphicFrameLocks noChangeAspect="1"/>
+            </wp:cNvGraphicFramePr>
+            <a:graphic>
+              <a:graphicData uri="http://schemas.openxmlformats.org/drawingml/2006/picture">
+                <pic:pic>
+                  <pic:nvPicPr>
+                    <pic:cNvPr id="0" name="kline100.png"/>
+                    <pic:cNvPicPr/>
+                  </pic:nvPicPr>
+                  <pic:blipFill>
+                    <a:blip r:embed="rId45"/>
+                    <a:stretch>
+                      <a:fillRect/>
+                    </a:stretch>
+                  </pic:blipFill>
+                  <pic:spPr>
+                    <a:xfrm>
+                      <a:off x="0" y="0"/>
+                      <a:ext cx="3600000" cy="2587500"/>
+                    </a:xfrm>
+                    <a:prstGeom prst="rect"/>
+                  </pic:spPr>
+                </pic:pic>
+              </a:graphicData>
+            </a:graphic>
+          </wp:inline>
+        </w:drawing>
+      </w:r>
+    </w:p>
+    <w:p>
+      <w:r>
+        <w:drawing>
+          <wp:inline xmlns:a="http://schemas.openxmlformats.org/drawingml/2006/main" xmlns:pic="http://schemas.openxmlformats.org/drawingml/2006/picture">
+            <wp:extent cx="3600000" cy="2587500"/>
+            <wp:docPr id="38" name="Picture 38"/>
+            <wp:cNvGraphicFramePr>
+              <a:graphicFrameLocks noChangeAspect="1"/>
+            </wp:cNvGraphicFramePr>
+            <a:graphic>
+              <a:graphicData uri="http://schemas.openxmlformats.org/drawingml/2006/picture">
+                <pic:pic>
+                  <pic:nvPicPr>
+                    <pic:cNvPr id="0" name="kline300.png"/>
+                    <pic:cNvPicPr/>
+                  </pic:nvPicPr>
+                  <pic:blipFill>
+                    <a:blip r:embed="rId46"/>
+                    <a:stretch>
+                      <a:fillRect/>
+                    </a:stretch>
+                  </pic:blipFill>
+                  <pic:spPr>
+                    <a:xfrm>
+                      <a:off x="0" y="0"/>
+                      <a:ext cx="3600000" cy="2587500"/>
+                    </a:xfrm>
+                    <a:prstGeom prst="rect"/>
+                  </pic:spPr>
+                </pic:pic>
+              </a:graphicData>
+            </a:graphic>
+          </wp:inline>
+        </w:drawing>
+      </w:r>
+    </w:p>
+    <w:p>
+      <w:r>
+        <w:drawing>
+          <wp:inline xmlns:a="http://schemas.openxmlformats.org/drawingml/2006/main" xmlns:pic="http://schemas.openxmlformats.org/drawingml/2006/picture">
+            <wp:extent cx="3600000" cy="2587500"/>
+            <wp:docPr id="39" name="Picture 39"/>
+            <wp:cNvGraphicFramePr>
+              <a:graphicFrameLocks noChangeAspect="1"/>
+            </wp:cNvGraphicFramePr>
+            <a:graphic>
+              <a:graphicData uri="http://schemas.openxmlformats.org/drawingml/2006/picture">
+                <pic:pic>
+                  <pic:nvPicPr>
+                    <pic:cNvPr id="0" name="kline1000.png"/>
+                    <pic:cNvPicPr/>
+                  </pic:nvPicPr>
+                  <pic:blipFill>
+                    <a:blip r:embed="rId47"/>
                     <a:stretch>
                       <a:fillRect/>
                     </a:stretch>

--- a/main/下降通道到关键均线.docx
+++ b/main/下降通道到关键均线.docx
@@ -7,7 +7,7 @@
         <w:pStyle w:val="Heading1"/>
       </w:pPr>
       <w:r>
-        <w:t>002589，瑞康医药，接近均线140，20250122</w:t>
+        <w:t>600276，恒瑞医药，接近均线250，20250205</w:t>
       </w:r>
     </w:p>
     <w:p>
@@ -123,7 +123,7 @@
         <w:pStyle w:val="Heading1"/>
       </w:pPr>
       <w:r>
-        <w:t>000999，华润三九，接近均线140，20250122</w:t>
+        <w:t>600486，扬农化工，接近均线140，20250205</w:t>
       </w:r>
     </w:p>
     <w:p>
@@ -216,1282 +216,6 @@
                   </pic:nvPicPr>
                   <pic:blipFill>
                     <a:blip r:embed="rId14"/>
-                    <a:stretch>
-                      <a:fillRect/>
-                    </a:stretch>
-                  </pic:blipFill>
-                  <pic:spPr>
-                    <a:xfrm>
-                      <a:off x="0" y="0"/>
-                      <a:ext cx="3600000" cy="2587500"/>
-                    </a:xfrm>
-                    <a:prstGeom prst="rect"/>
-                  </pic:spPr>
-                </pic:pic>
-              </a:graphicData>
-            </a:graphic>
-          </wp:inline>
-        </w:drawing>
-      </w:r>
-    </w:p>
-    <w:p>
-      <w:pPr>
-        <w:pStyle w:val="Heading1"/>
-      </w:pPr>
-      <w:r>
-        <w:t>000799，酒鬼酒，接近均线140，20250122</w:t>
-      </w:r>
-    </w:p>
-    <w:p>
-      <w:r>
-        <w:drawing>
-          <wp:inline xmlns:a="http://schemas.openxmlformats.org/drawingml/2006/main" xmlns:pic="http://schemas.openxmlformats.org/drawingml/2006/picture">
-            <wp:extent cx="3600000" cy="2587500"/>
-            <wp:docPr id="7" name="Picture 7"/>
-            <wp:cNvGraphicFramePr>
-              <a:graphicFrameLocks noChangeAspect="1"/>
-            </wp:cNvGraphicFramePr>
-            <a:graphic>
-              <a:graphicData uri="http://schemas.openxmlformats.org/drawingml/2006/picture">
-                <pic:pic>
-                  <pic:nvPicPr>
-                    <pic:cNvPr id="0" name="kline100.png"/>
-                    <pic:cNvPicPr/>
-                  </pic:nvPicPr>
-                  <pic:blipFill>
-                    <a:blip r:embed="rId15"/>
-                    <a:stretch>
-                      <a:fillRect/>
-                    </a:stretch>
-                  </pic:blipFill>
-                  <pic:spPr>
-                    <a:xfrm>
-                      <a:off x="0" y="0"/>
-                      <a:ext cx="3600000" cy="2587500"/>
-                    </a:xfrm>
-                    <a:prstGeom prst="rect"/>
-                  </pic:spPr>
-                </pic:pic>
-              </a:graphicData>
-            </a:graphic>
-          </wp:inline>
-        </w:drawing>
-      </w:r>
-    </w:p>
-    <w:p>
-      <w:r>
-        <w:drawing>
-          <wp:inline xmlns:a="http://schemas.openxmlformats.org/drawingml/2006/main" xmlns:pic="http://schemas.openxmlformats.org/drawingml/2006/picture">
-            <wp:extent cx="3600000" cy="2587500"/>
-            <wp:docPr id="8" name="Picture 8"/>
-            <wp:cNvGraphicFramePr>
-              <a:graphicFrameLocks noChangeAspect="1"/>
-            </wp:cNvGraphicFramePr>
-            <a:graphic>
-              <a:graphicData uri="http://schemas.openxmlformats.org/drawingml/2006/picture">
-                <pic:pic>
-                  <pic:nvPicPr>
-                    <pic:cNvPr id="0" name="kline300.png"/>
-                    <pic:cNvPicPr/>
-                  </pic:nvPicPr>
-                  <pic:blipFill>
-                    <a:blip r:embed="rId16"/>
-                    <a:stretch>
-                      <a:fillRect/>
-                    </a:stretch>
-                  </pic:blipFill>
-                  <pic:spPr>
-                    <a:xfrm>
-                      <a:off x="0" y="0"/>
-                      <a:ext cx="3600000" cy="2587500"/>
-                    </a:xfrm>
-                    <a:prstGeom prst="rect"/>
-                  </pic:spPr>
-                </pic:pic>
-              </a:graphicData>
-            </a:graphic>
-          </wp:inline>
-        </w:drawing>
-      </w:r>
-    </w:p>
-    <w:p>
-      <w:r>
-        <w:drawing>
-          <wp:inline xmlns:a="http://schemas.openxmlformats.org/drawingml/2006/main" xmlns:pic="http://schemas.openxmlformats.org/drawingml/2006/picture">
-            <wp:extent cx="3600000" cy="2587500"/>
-            <wp:docPr id="9" name="Picture 9"/>
-            <wp:cNvGraphicFramePr>
-              <a:graphicFrameLocks noChangeAspect="1"/>
-            </wp:cNvGraphicFramePr>
-            <a:graphic>
-              <a:graphicData uri="http://schemas.openxmlformats.org/drawingml/2006/picture">
-                <pic:pic>
-                  <pic:nvPicPr>
-                    <pic:cNvPr id="0" name="kline1000.png"/>
-                    <pic:cNvPicPr/>
-                  </pic:nvPicPr>
-                  <pic:blipFill>
-                    <a:blip r:embed="rId17"/>
-                    <a:stretch>
-                      <a:fillRect/>
-                    </a:stretch>
-                  </pic:blipFill>
-                  <pic:spPr>
-                    <a:xfrm>
-                      <a:off x="0" y="0"/>
-                      <a:ext cx="3600000" cy="2587500"/>
-                    </a:xfrm>
-                    <a:prstGeom prst="rect"/>
-                  </pic:spPr>
-                </pic:pic>
-              </a:graphicData>
-            </a:graphic>
-          </wp:inline>
-        </w:drawing>
-      </w:r>
-    </w:p>
-    <w:p>
-      <w:pPr>
-        <w:pStyle w:val="Heading1"/>
-      </w:pPr>
-      <w:r>
-        <w:t>002460，赣锋锂业，接近均线250，20250122</w:t>
-      </w:r>
-    </w:p>
-    <w:p>
-      <w:r>
-        <w:drawing>
-          <wp:inline xmlns:a="http://schemas.openxmlformats.org/drawingml/2006/main" xmlns:pic="http://schemas.openxmlformats.org/drawingml/2006/picture">
-            <wp:extent cx="3600000" cy="2587500"/>
-            <wp:docPr id="10" name="Picture 10"/>
-            <wp:cNvGraphicFramePr>
-              <a:graphicFrameLocks noChangeAspect="1"/>
-            </wp:cNvGraphicFramePr>
-            <a:graphic>
-              <a:graphicData uri="http://schemas.openxmlformats.org/drawingml/2006/picture">
-                <pic:pic>
-                  <pic:nvPicPr>
-                    <pic:cNvPr id="0" name="kline100.png"/>
-                    <pic:cNvPicPr/>
-                  </pic:nvPicPr>
-                  <pic:blipFill>
-                    <a:blip r:embed="rId18"/>
-                    <a:stretch>
-                      <a:fillRect/>
-                    </a:stretch>
-                  </pic:blipFill>
-                  <pic:spPr>
-                    <a:xfrm>
-                      <a:off x="0" y="0"/>
-                      <a:ext cx="3600000" cy="2587500"/>
-                    </a:xfrm>
-                    <a:prstGeom prst="rect"/>
-                  </pic:spPr>
-                </pic:pic>
-              </a:graphicData>
-            </a:graphic>
-          </wp:inline>
-        </w:drawing>
-      </w:r>
-    </w:p>
-    <w:p>
-      <w:r>
-        <w:drawing>
-          <wp:inline xmlns:a="http://schemas.openxmlformats.org/drawingml/2006/main" xmlns:pic="http://schemas.openxmlformats.org/drawingml/2006/picture">
-            <wp:extent cx="3600000" cy="2587500"/>
-            <wp:docPr id="11" name="Picture 11"/>
-            <wp:cNvGraphicFramePr>
-              <a:graphicFrameLocks noChangeAspect="1"/>
-            </wp:cNvGraphicFramePr>
-            <a:graphic>
-              <a:graphicData uri="http://schemas.openxmlformats.org/drawingml/2006/picture">
-                <pic:pic>
-                  <pic:nvPicPr>
-                    <pic:cNvPr id="0" name="kline300.png"/>
-                    <pic:cNvPicPr/>
-                  </pic:nvPicPr>
-                  <pic:blipFill>
-                    <a:blip r:embed="rId19"/>
-                    <a:stretch>
-                      <a:fillRect/>
-                    </a:stretch>
-                  </pic:blipFill>
-                  <pic:spPr>
-                    <a:xfrm>
-                      <a:off x="0" y="0"/>
-                      <a:ext cx="3600000" cy="2587500"/>
-                    </a:xfrm>
-                    <a:prstGeom prst="rect"/>
-                  </pic:spPr>
-                </pic:pic>
-              </a:graphicData>
-            </a:graphic>
-          </wp:inline>
-        </w:drawing>
-      </w:r>
-    </w:p>
-    <w:p>
-      <w:r>
-        <w:drawing>
-          <wp:inline xmlns:a="http://schemas.openxmlformats.org/drawingml/2006/main" xmlns:pic="http://schemas.openxmlformats.org/drawingml/2006/picture">
-            <wp:extent cx="3600000" cy="2587500"/>
-            <wp:docPr id="12" name="Picture 12"/>
-            <wp:cNvGraphicFramePr>
-              <a:graphicFrameLocks noChangeAspect="1"/>
-            </wp:cNvGraphicFramePr>
-            <a:graphic>
-              <a:graphicData uri="http://schemas.openxmlformats.org/drawingml/2006/picture">
-                <pic:pic>
-                  <pic:nvPicPr>
-                    <pic:cNvPr id="0" name="kline1000.png"/>
-                    <pic:cNvPicPr/>
-                  </pic:nvPicPr>
-                  <pic:blipFill>
-                    <a:blip r:embed="rId20"/>
-                    <a:stretch>
-                      <a:fillRect/>
-                    </a:stretch>
-                  </pic:blipFill>
-                  <pic:spPr>
-                    <a:xfrm>
-                      <a:off x="0" y="0"/>
-                      <a:ext cx="3600000" cy="2587500"/>
-                    </a:xfrm>
-                    <a:prstGeom prst="rect"/>
-                  </pic:spPr>
-                </pic:pic>
-              </a:graphicData>
-            </a:graphic>
-          </wp:inline>
-        </w:drawing>
-      </w:r>
-    </w:p>
-    <w:p>
-      <w:pPr>
-        <w:pStyle w:val="Heading1"/>
-      </w:pPr>
-      <w:r>
-        <w:t>000333，美的集团，接近均线60，20250122</w:t>
-      </w:r>
-    </w:p>
-    <w:p>
-      <w:r>
-        <w:drawing>
-          <wp:inline xmlns:a="http://schemas.openxmlformats.org/drawingml/2006/main" xmlns:pic="http://schemas.openxmlformats.org/drawingml/2006/picture">
-            <wp:extent cx="3600000" cy="2587500"/>
-            <wp:docPr id="13" name="Picture 13"/>
-            <wp:cNvGraphicFramePr>
-              <a:graphicFrameLocks noChangeAspect="1"/>
-            </wp:cNvGraphicFramePr>
-            <a:graphic>
-              <a:graphicData uri="http://schemas.openxmlformats.org/drawingml/2006/picture">
-                <pic:pic>
-                  <pic:nvPicPr>
-                    <pic:cNvPr id="0" name="kline100.png"/>
-                    <pic:cNvPicPr/>
-                  </pic:nvPicPr>
-                  <pic:blipFill>
-                    <a:blip r:embed="rId21"/>
-                    <a:stretch>
-                      <a:fillRect/>
-                    </a:stretch>
-                  </pic:blipFill>
-                  <pic:spPr>
-                    <a:xfrm>
-                      <a:off x="0" y="0"/>
-                      <a:ext cx="3600000" cy="2587500"/>
-                    </a:xfrm>
-                    <a:prstGeom prst="rect"/>
-                  </pic:spPr>
-                </pic:pic>
-              </a:graphicData>
-            </a:graphic>
-          </wp:inline>
-        </w:drawing>
-      </w:r>
-    </w:p>
-    <w:p>
-      <w:r>
-        <w:drawing>
-          <wp:inline xmlns:a="http://schemas.openxmlformats.org/drawingml/2006/main" xmlns:pic="http://schemas.openxmlformats.org/drawingml/2006/picture">
-            <wp:extent cx="3600000" cy="2587500"/>
-            <wp:docPr id="14" name="Picture 14"/>
-            <wp:cNvGraphicFramePr>
-              <a:graphicFrameLocks noChangeAspect="1"/>
-            </wp:cNvGraphicFramePr>
-            <a:graphic>
-              <a:graphicData uri="http://schemas.openxmlformats.org/drawingml/2006/picture">
-                <pic:pic>
-                  <pic:nvPicPr>
-                    <pic:cNvPr id="0" name="kline300.png"/>
-                    <pic:cNvPicPr/>
-                  </pic:nvPicPr>
-                  <pic:blipFill>
-                    <a:blip r:embed="rId22"/>
-                    <a:stretch>
-                      <a:fillRect/>
-                    </a:stretch>
-                  </pic:blipFill>
-                  <pic:spPr>
-                    <a:xfrm>
-                      <a:off x="0" y="0"/>
-                      <a:ext cx="3600000" cy="2587500"/>
-                    </a:xfrm>
-                    <a:prstGeom prst="rect"/>
-                  </pic:spPr>
-                </pic:pic>
-              </a:graphicData>
-            </a:graphic>
-          </wp:inline>
-        </w:drawing>
-      </w:r>
-    </w:p>
-    <w:p>
-      <w:r>
-        <w:drawing>
-          <wp:inline xmlns:a="http://schemas.openxmlformats.org/drawingml/2006/main" xmlns:pic="http://schemas.openxmlformats.org/drawingml/2006/picture">
-            <wp:extent cx="3600000" cy="2587500"/>
-            <wp:docPr id="15" name="Picture 15"/>
-            <wp:cNvGraphicFramePr>
-              <a:graphicFrameLocks noChangeAspect="1"/>
-            </wp:cNvGraphicFramePr>
-            <a:graphic>
-              <a:graphicData uri="http://schemas.openxmlformats.org/drawingml/2006/picture">
-                <pic:pic>
-                  <pic:nvPicPr>
-                    <pic:cNvPr id="0" name="kline1000.png"/>
-                    <pic:cNvPicPr/>
-                  </pic:nvPicPr>
-                  <pic:blipFill>
-                    <a:blip r:embed="rId23"/>
-                    <a:stretch>
-                      <a:fillRect/>
-                    </a:stretch>
-                  </pic:blipFill>
-                  <pic:spPr>
-                    <a:xfrm>
-                      <a:off x="0" y="0"/>
-                      <a:ext cx="3600000" cy="2587500"/>
-                    </a:xfrm>
-                    <a:prstGeom prst="rect"/>
-                  </pic:spPr>
-                </pic:pic>
-              </a:graphicData>
-            </a:graphic>
-          </wp:inline>
-        </w:drawing>
-      </w:r>
-    </w:p>
-    <w:p>
-      <w:pPr>
-        <w:pStyle w:val="Heading1"/>
-      </w:pPr>
-      <w:r>
-        <w:t>002563，森马服饰，接近均线140，20250122</w:t>
-      </w:r>
-    </w:p>
-    <w:p>
-      <w:r>
-        <w:drawing>
-          <wp:inline xmlns:a="http://schemas.openxmlformats.org/drawingml/2006/main" xmlns:pic="http://schemas.openxmlformats.org/drawingml/2006/picture">
-            <wp:extent cx="3600000" cy="2587500"/>
-            <wp:docPr id="16" name="Picture 16"/>
-            <wp:cNvGraphicFramePr>
-              <a:graphicFrameLocks noChangeAspect="1"/>
-            </wp:cNvGraphicFramePr>
-            <a:graphic>
-              <a:graphicData uri="http://schemas.openxmlformats.org/drawingml/2006/picture">
-                <pic:pic>
-                  <pic:nvPicPr>
-                    <pic:cNvPr id="0" name="kline100.png"/>
-                    <pic:cNvPicPr/>
-                  </pic:nvPicPr>
-                  <pic:blipFill>
-                    <a:blip r:embed="rId24"/>
-                    <a:stretch>
-                      <a:fillRect/>
-                    </a:stretch>
-                  </pic:blipFill>
-                  <pic:spPr>
-                    <a:xfrm>
-                      <a:off x="0" y="0"/>
-                      <a:ext cx="3600000" cy="2587500"/>
-                    </a:xfrm>
-                    <a:prstGeom prst="rect"/>
-                  </pic:spPr>
-                </pic:pic>
-              </a:graphicData>
-            </a:graphic>
-          </wp:inline>
-        </w:drawing>
-      </w:r>
-    </w:p>
-    <w:p>
-      <w:r>
-        <w:drawing>
-          <wp:inline xmlns:a="http://schemas.openxmlformats.org/drawingml/2006/main" xmlns:pic="http://schemas.openxmlformats.org/drawingml/2006/picture">
-            <wp:extent cx="3600000" cy="2587500"/>
-            <wp:docPr id="17" name="Picture 17"/>
-            <wp:cNvGraphicFramePr>
-              <a:graphicFrameLocks noChangeAspect="1"/>
-            </wp:cNvGraphicFramePr>
-            <a:graphic>
-              <a:graphicData uri="http://schemas.openxmlformats.org/drawingml/2006/picture">
-                <pic:pic>
-                  <pic:nvPicPr>
-                    <pic:cNvPr id="0" name="kline300.png"/>
-                    <pic:cNvPicPr/>
-                  </pic:nvPicPr>
-                  <pic:blipFill>
-                    <a:blip r:embed="rId25"/>
-                    <a:stretch>
-                      <a:fillRect/>
-                    </a:stretch>
-                  </pic:blipFill>
-                  <pic:spPr>
-                    <a:xfrm>
-                      <a:off x="0" y="0"/>
-                      <a:ext cx="3600000" cy="2587500"/>
-                    </a:xfrm>
-                    <a:prstGeom prst="rect"/>
-                  </pic:spPr>
-                </pic:pic>
-              </a:graphicData>
-            </a:graphic>
-          </wp:inline>
-        </w:drawing>
-      </w:r>
-    </w:p>
-    <w:p>
-      <w:r>
-        <w:drawing>
-          <wp:inline xmlns:a="http://schemas.openxmlformats.org/drawingml/2006/main" xmlns:pic="http://schemas.openxmlformats.org/drawingml/2006/picture">
-            <wp:extent cx="3600000" cy="2587500"/>
-            <wp:docPr id="18" name="Picture 18"/>
-            <wp:cNvGraphicFramePr>
-              <a:graphicFrameLocks noChangeAspect="1"/>
-            </wp:cNvGraphicFramePr>
-            <a:graphic>
-              <a:graphicData uri="http://schemas.openxmlformats.org/drawingml/2006/picture">
-                <pic:pic>
-                  <pic:nvPicPr>
-                    <pic:cNvPr id="0" name="kline1000.png"/>
-                    <pic:cNvPicPr/>
-                  </pic:nvPicPr>
-                  <pic:blipFill>
-                    <a:blip r:embed="rId26"/>
-                    <a:stretch>
-                      <a:fillRect/>
-                    </a:stretch>
-                  </pic:blipFill>
-                  <pic:spPr>
-                    <a:xfrm>
-                      <a:off x="0" y="0"/>
-                      <a:ext cx="3600000" cy="2587500"/>
-                    </a:xfrm>
-                    <a:prstGeom prst="rect"/>
-                  </pic:spPr>
-                </pic:pic>
-              </a:graphicData>
-            </a:graphic>
-          </wp:inline>
-        </w:drawing>
-      </w:r>
-    </w:p>
-    <w:p>
-      <w:pPr>
-        <w:pStyle w:val="Heading1"/>
-      </w:pPr>
-      <w:r>
-        <w:t>600660，福耀玻璃，接近均线60，20250122</w:t>
-      </w:r>
-    </w:p>
-    <w:p>
-      <w:r>
-        <w:drawing>
-          <wp:inline xmlns:a="http://schemas.openxmlformats.org/drawingml/2006/main" xmlns:pic="http://schemas.openxmlformats.org/drawingml/2006/picture">
-            <wp:extent cx="3600000" cy="2587500"/>
-            <wp:docPr id="19" name="Picture 19"/>
-            <wp:cNvGraphicFramePr>
-              <a:graphicFrameLocks noChangeAspect="1"/>
-            </wp:cNvGraphicFramePr>
-            <a:graphic>
-              <a:graphicData uri="http://schemas.openxmlformats.org/drawingml/2006/picture">
-                <pic:pic>
-                  <pic:nvPicPr>
-                    <pic:cNvPr id="0" name="kline100.png"/>
-                    <pic:cNvPicPr/>
-                  </pic:nvPicPr>
-                  <pic:blipFill>
-                    <a:blip r:embed="rId27"/>
-                    <a:stretch>
-                      <a:fillRect/>
-                    </a:stretch>
-                  </pic:blipFill>
-                  <pic:spPr>
-                    <a:xfrm>
-                      <a:off x="0" y="0"/>
-                      <a:ext cx="3600000" cy="2587500"/>
-                    </a:xfrm>
-                    <a:prstGeom prst="rect"/>
-                  </pic:spPr>
-                </pic:pic>
-              </a:graphicData>
-            </a:graphic>
-          </wp:inline>
-        </w:drawing>
-      </w:r>
-    </w:p>
-    <w:p>
-      <w:r>
-        <w:drawing>
-          <wp:inline xmlns:a="http://schemas.openxmlformats.org/drawingml/2006/main" xmlns:pic="http://schemas.openxmlformats.org/drawingml/2006/picture">
-            <wp:extent cx="3600000" cy="2587500"/>
-            <wp:docPr id="20" name="Picture 20"/>
-            <wp:cNvGraphicFramePr>
-              <a:graphicFrameLocks noChangeAspect="1"/>
-            </wp:cNvGraphicFramePr>
-            <a:graphic>
-              <a:graphicData uri="http://schemas.openxmlformats.org/drawingml/2006/picture">
-                <pic:pic>
-                  <pic:nvPicPr>
-                    <pic:cNvPr id="0" name="kline300.png"/>
-                    <pic:cNvPicPr/>
-                  </pic:nvPicPr>
-                  <pic:blipFill>
-                    <a:blip r:embed="rId28"/>
-                    <a:stretch>
-                      <a:fillRect/>
-                    </a:stretch>
-                  </pic:blipFill>
-                  <pic:spPr>
-                    <a:xfrm>
-                      <a:off x="0" y="0"/>
-                      <a:ext cx="3600000" cy="2587500"/>
-                    </a:xfrm>
-                    <a:prstGeom prst="rect"/>
-                  </pic:spPr>
-                </pic:pic>
-              </a:graphicData>
-            </a:graphic>
-          </wp:inline>
-        </w:drawing>
-      </w:r>
-    </w:p>
-    <w:p>
-      <w:r>
-        <w:drawing>
-          <wp:inline xmlns:a="http://schemas.openxmlformats.org/drawingml/2006/main" xmlns:pic="http://schemas.openxmlformats.org/drawingml/2006/picture">
-            <wp:extent cx="3600000" cy="2587500"/>
-            <wp:docPr id="21" name="Picture 21"/>
-            <wp:cNvGraphicFramePr>
-              <a:graphicFrameLocks noChangeAspect="1"/>
-            </wp:cNvGraphicFramePr>
-            <a:graphic>
-              <a:graphicData uri="http://schemas.openxmlformats.org/drawingml/2006/picture">
-                <pic:pic>
-                  <pic:nvPicPr>
-                    <pic:cNvPr id="0" name="kline1000.png"/>
-                    <pic:cNvPicPr/>
-                  </pic:nvPicPr>
-                  <pic:blipFill>
-                    <a:blip r:embed="rId29"/>
-                    <a:stretch>
-                      <a:fillRect/>
-                    </a:stretch>
-                  </pic:blipFill>
-                  <pic:spPr>
-                    <a:xfrm>
-                      <a:off x="0" y="0"/>
-                      <a:ext cx="3600000" cy="2587500"/>
-                    </a:xfrm>
-                    <a:prstGeom prst="rect"/>
-                  </pic:spPr>
-                </pic:pic>
-              </a:graphicData>
-            </a:graphic>
-          </wp:inline>
-        </w:drawing>
-      </w:r>
-    </w:p>
-    <w:p>
-      <w:pPr>
-        <w:pStyle w:val="Heading1"/>
-      </w:pPr>
-      <w:r>
-        <w:t>000401，冀东水泥，接近均线140，20250122</w:t>
-      </w:r>
-    </w:p>
-    <w:p>
-      <w:r>
-        <w:drawing>
-          <wp:inline xmlns:a="http://schemas.openxmlformats.org/drawingml/2006/main" xmlns:pic="http://schemas.openxmlformats.org/drawingml/2006/picture">
-            <wp:extent cx="3600000" cy="2587500"/>
-            <wp:docPr id="22" name="Picture 22"/>
-            <wp:cNvGraphicFramePr>
-              <a:graphicFrameLocks noChangeAspect="1"/>
-            </wp:cNvGraphicFramePr>
-            <a:graphic>
-              <a:graphicData uri="http://schemas.openxmlformats.org/drawingml/2006/picture">
-                <pic:pic>
-                  <pic:nvPicPr>
-                    <pic:cNvPr id="0" name="kline100.png"/>
-                    <pic:cNvPicPr/>
-                  </pic:nvPicPr>
-                  <pic:blipFill>
-                    <a:blip r:embed="rId30"/>
-                    <a:stretch>
-                      <a:fillRect/>
-                    </a:stretch>
-                  </pic:blipFill>
-                  <pic:spPr>
-                    <a:xfrm>
-                      <a:off x="0" y="0"/>
-                      <a:ext cx="3600000" cy="2587500"/>
-                    </a:xfrm>
-                    <a:prstGeom prst="rect"/>
-                  </pic:spPr>
-                </pic:pic>
-              </a:graphicData>
-            </a:graphic>
-          </wp:inline>
-        </w:drawing>
-      </w:r>
-    </w:p>
-    <w:p>
-      <w:r>
-        <w:drawing>
-          <wp:inline xmlns:a="http://schemas.openxmlformats.org/drawingml/2006/main" xmlns:pic="http://schemas.openxmlformats.org/drawingml/2006/picture">
-            <wp:extent cx="3600000" cy="2587500"/>
-            <wp:docPr id="23" name="Picture 23"/>
-            <wp:cNvGraphicFramePr>
-              <a:graphicFrameLocks noChangeAspect="1"/>
-            </wp:cNvGraphicFramePr>
-            <a:graphic>
-              <a:graphicData uri="http://schemas.openxmlformats.org/drawingml/2006/picture">
-                <pic:pic>
-                  <pic:nvPicPr>
-                    <pic:cNvPr id="0" name="kline300.png"/>
-                    <pic:cNvPicPr/>
-                  </pic:nvPicPr>
-                  <pic:blipFill>
-                    <a:blip r:embed="rId31"/>
-                    <a:stretch>
-                      <a:fillRect/>
-                    </a:stretch>
-                  </pic:blipFill>
-                  <pic:spPr>
-                    <a:xfrm>
-                      <a:off x="0" y="0"/>
-                      <a:ext cx="3600000" cy="2587500"/>
-                    </a:xfrm>
-                    <a:prstGeom prst="rect"/>
-                  </pic:spPr>
-                </pic:pic>
-              </a:graphicData>
-            </a:graphic>
-          </wp:inline>
-        </w:drawing>
-      </w:r>
-    </w:p>
-    <w:p>
-      <w:r>
-        <w:drawing>
-          <wp:inline xmlns:a="http://schemas.openxmlformats.org/drawingml/2006/main" xmlns:pic="http://schemas.openxmlformats.org/drawingml/2006/picture">
-            <wp:extent cx="3600000" cy="2587500"/>
-            <wp:docPr id="24" name="Picture 24"/>
-            <wp:cNvGraphicFramePr>
-              <a:graphicFrameLocks noChangeAspect="1"/>
-            </wp:cNvGraphicFramePr>
-            <a:graphic>
-              <a:graphicData uri="http://schemas.openxmlformats.org/drawingml/2006/picture">
-                <pic:pic>
-                  <pic:nvPicPr>
-                    <pic:cNvPr id="0" name="kline1000.png"/>
-                    <pic:cNvPicPr/>
-                  </pic:nvPicPr>
-                  <pic:blipFill>
-                    <a:blip r:embed="rId32"/>
-                    <a:stretch>
-                      <a:fillRect/>
-                    </a:stretch>
-                  </pic:blipFill>
-                  <pic:spPr>
-                    <a:xfrm>
-                      <a:off x="0" y="0"/>
-                      <a:ext cx="3600000" cy="2587500"/>
-                    </a:xfrm>
-                    <a:prstGeom prst="rect"/>
-                  </pic:spPr>
-                </pic:pic>
-              </a:graphicData>
-            </a:graphic>
-          </wp:inline>
-        </w:drawing>
-      </w:r>
-    </w:p>
-    <w:p>
-      <w:pPr>
-        <w:pStyle w:val="Heading1"/>
-      </w:pPr>
-      <w:r>
-        <w:t>002216，三全食品，接近均线140，20250122</w:t>
-      </w:r>
-    </w:p>
-    <w:p>
-      <w:r>
-        <w:drawing>
-          <wp:inline xmlns:a="http://schemas.openxmlformats.org/drawingml/2006/main" xmlns:pic="http://schemas.openxmlformats.org/drawingml/2006/picture">
-            <wp:extent cx="3600000" cy="2587500"/>
-            <wp:docPr id="25" name="Picture 25"/>
-            <wp:cNvGraphicFramePr>
-              <a:graphicFrameLocks noChangeAspect="1"/>
-            </wp:cNvGraphicFramePr>
-            <a:graphic>
-              <a:graphicData uri="http://schemas.openxmlformats.org/drawingml/2006/picture">
-                <pic:pic>
-                  <pic:nvPicPr>
-                    <pic:cNvPr id="0" name="kline100.png"/>
-                    <pic:cNvPicPr/>
-                  </pic:nvPicPr>
-                  <pic:blipFill>
-                    <a:blip r:embed="rId33"/>
-                    <a:stretch>
-                      <a:fillRect/>
-                    </a:stretch>
-                  </pic:blipFill>
-                  <pic:spPr>
-                    <a:xfrm>
-                      <a:off x="0" y="0"/>
-                      <a:ext cx="3600000" cy="2587500"/>
-                    </a:xfrm>
-                    <a:prstGeom prst="rect"/>
-                  </pic:spPr>
-                </pic:pic>
-              </a:graphicData>
-            </a:graphic>
-          </wp:inline>
-        </w:drawing>
-      </w:r>
-    </w:p>
-    <w:p>
-      <w:r>
-        <w:drawing>
-          <wp:inline xmlns:a="http://schemas.openxmlformats.org/drawingml/2006/main" xmlns:pic="http://schemas.openxmlformats.org/drawingml/2006/picture">
-            <wp:extent cx="3600000" cy="2587500"/>
-            <wp:docPr id="26" name="Picture 26"/>
-            <wp:cNvGraphicFramePr>
-              <a:graphicFrameLocks noChangeAspect="1"/>
-            </wp:cNvGraphicFramePr>
-            <a:graphic>
-              <a:graphicData uri="http://schemas.openxmlformats.org/drawingml/2006/picture">
-                <pic:pic>
-                  <pic:nvPicPr>
-                    <pic:cNvPr id="0" name="kline300.png"/>
-                    <pic:cNvPicPr/>
-                  </pic:nvPicPr>
-                  <pic:blipFill>
-                    <a:blip r:embed="rId34"/>
-                    <a:stretch>
-                      <a:fillRect/>
-                    </a:stretch>
-                  </pic:blipFill>
-                  <pic:spPr>
-                    <a:xfrm>
-                      <a:off x="0" y="0"/>
-                      <a:ext cx="3600000" cy="2587500"/>
-                    </a:xfrm>
-                    <a:prstGeom prst="rect"/>
-                  </pic:spPr>
-                </pic:pic>
-              </a:graphicData>
-            </a:graphic>
-          </wp:inline>
-        </w:drawing>
-      </w:r>
-    </w:p>
-    <w:p>
-      <w:r>
-        <w:drawing>
-          <wp:inline xmlns:a="http://schemas.openxmlformats.org/drawingml/2006/main" xmlns:pic="http://schemas.openxmlformats.org/drawingml/2006/picture">
-            <wp:extent cx="3600000" cy="2587500"/>
-            <wp:docPr id="27" name="Picture 27"/>
-            <wp:cNvGraphicFramePr>
-              <a:graphicFrameLocks noChangeAspect="1"/>
-            </wp:cNvGraphicFramePr>
-            <a:graphic>
-              <a:graphicData uri="http://schemas.openxmlformats.org/drawingml/2006/picture">
-                <pic:pic>
-                  <pic:nvPicPr>
-                    <pic:cNvPr id="0" name="kline1000.png"/>
-                    <pic:cNvPicPr/>
-                  </pic:nvPicPr>
-                  <pic:blipFill>
-                    <a:blip r:embed="rId35"/>
-                    <a:stretch>
-                      <a:fillRect/>
-                    </a:stretch>
-                  </pic:blipFill>
-                  <pic:spPr>
-                    <a:xfrm>
-                      <a:off x="0" y="0"/>
-                      <a:ext cx="3600000" cy="2587500"/>
-                    </a:xfrm>
-                    <a:prstGeom prst="rect"/>
-                  </pic:spPr>
-                </pic:pic>
-              </a:graphicData>
-            </a:graphic>
-          </wp:inline>
-        </w:drawing>
-      </w:r>
-    </w:p>
-    <w:p>
-      <w:pPr>
-        <w:pStyle w:val="Heading1"/>
-      </w:pPr>
-      <w:r>
-        <w:t>603288，海天味业，接近均线140，20250122</w:t>
-      </w:r>
-    </w:p>
-    <w:p>
-      <w:r>
-        <w:drawing>
-          <wp:inline xmlns:a="http://schemas.openxmlformats.org/drawingml/2006/main" xmlns:pic="http://schemas.openxmlformats.org/drawingml/2006/picture">
-            <wp:extent cx="3600000" cy="2587500"/>
-            <wp:docPr id="28" name="Picture 28"/>
-            <wp:cNvGraphicFramePr>
-              <a:graphicFrameLocks noChangeAspect="1"/>
-            </wp:cNvGraphicFramePr>
-            <a:graphic>
-              <a:graphicData uri="http://schemas.openxmlformats.org/drawingml/2006/picture">
-                <pic:pic>
-                  <pic:nvPicPr>
-                    <pic:cNvPr id="0" name="kline100.png"/>
-                    <pic:cNvPicPr/>
-                  </pic:nvPicPr>
-                  <pic:blipFill>
-                    <a:blip r:embed="rId36"/>
-                    <a:stretch>
-                      <a:fillRect/>
-                    </a:stretch>
-                  </pic:blipFill>
-                  <pic:spPr>
-                    <a:xfrm>
-                      <a:off x="0" y="0"/>
-                      <a:ext cx="3600000" cy="2587500"/>
-                    </a:xfrm>
-                    <a:prstGeom prst="rect"/>
-                  </pic:spPr>
-                </pic:pic>
-              </a:graphicData>
-            </a:graphic>
-          </wp:inline>
-        </w:drawing>
-      </w:r>
-    </w:p>
-    <w:p>
-      <w:r>
-        <w:drawing>
-          <wp:inline xmlns:a="http://schemas.openxmlformats.org/drawingml/2006/main" xmlns:pic="http://schemas.openxmlformats.org/drawingml/2006/picture">
-            <wp:extent cx="3600000" cy="2587500"/>
-            <wp:docPr id="29" name="Picture 29"/>
-            <wp:cNvGraphicFramePr>
-              <a:graphicFrameLocks noChangeAspect="1"/>
-            </wp:cNvGraphicFramePr>
-            <a:graphic>
-              <a:graphicData uri="http://schemas.openxmlformats.org/drawingml/2006/picture">
-                <pic:pic>
-                  <pic:nvPicPr>
-                    <pic:cNvPr id="0" name="kline300.png"/>
-                    <pic:cNvPicPr/>
-                  </pic:nvPicPr>
-                  <pic:blipFill>
-                    <a:blip r:embed="rId37"/>
-                    <a:stretch>
-                      <a:fillRect/>
-                    </a:stretch>
-                  </pic:blipFill>
-                  <pic:spPr>
-                    <a:xfrm>
-                      <a:off x="0" y="0"/>
-                      <a:ext cx="3600000" cy="2587500"/>
-                    </a:xfrm>
-                    <a:prstGeom prst="rect"/>
-                  </pic:spPr>
-                </pic:pic>
-              </a:graphicData>
-            </a:graphic>
-          </wp:inline>
-        </w:drawing>
-      </w:r>
-    </w:p>
-    <w:p>
-      <w:r>
-        <w:drawing>
-          <wp:inline xmlns:a="http://schemas.openxmlformats.org/drawingml/2006/main" xmlns:pic="http://schemas.openxmlformats.org/drawingml/2006/picture">
-            <wp:extent cx="3600000" cy="2587500"/>
-            <wp:docPr id="30" name="Picture 30"/>
-            <wp:cNvGraphicFramePr>
-              <a:graphicFrameLocks noChangeAspect="1"/>
-            </wp:cNvGraphicFramePr>
-            <a:graphic>
-              <a:graphicData uri="http://schemas.openxmlformats.org/drawingml/2006/picture">
-                <pic:pic>
-                  <pic:nvPicPr>
-                    <pic:cNvPr id="0" name="kline1000.png"/>
-                    <pic:cNvPicPr/>
-                  </pic:nvPicPr>
-                  <pic:blipFill>
-                    <a:blip r:embed="rId38"/>
-                    <a:stretch>
-                      <a:fillRect/>
-                    </a:stretch>
-                  </pic:blipFill>
-                  <pic:spPr>
-                    <a:xfrm>
-                      <a:off x="0" y="0"/>
-                      <a:ext cx="3600000" cy="2587500"/>
-                    </a:xfrm>
-                    <a:prstGeom prst="rect"/>
-                  </pic:spPr>
-                </pic:pic>
-              </a:graphicData>
-            </a:graphic>
-          </wp:inline>
-        </w:drawing>
-      </w:r>
-    </w:p>
-    <w:p>
-      <w:pPr>
-        <w:pStyle w:val="Heading1"/>
-      </w:pPr>
-      <w:r>
-        <w:t>000651，格力电器，接近均线60，20250122</w:t>
-      </w:r>
-    </w:p>
-    <w:p>
-      <w:r>
-        <w:drawing>
-          <wp:inline xmlns:a="http://schemas.openxmlformats.org/drawingml/2006/main" xmlns:pic="http://schemas.openxmlformats.org/drawingml/2006/picture">
-            <wp:extent cx="3600000" cy="2587500"/>
-            <wp:docPr id="31" name="Picture 31"/>
-            <wp:cNvGraphicFramePr>
-              <a:graphicFrameLocks noChangeAspect="1"/>
-            </wp:cNvGraphicFramePr>
-            <a:graphic>
-              <a:graphicData uri="http://schemas.openxmlformats.org/drawingml/2006/picture">
-                <pic:pic>
-                  <pic:nvPicPr>
-                    <pic:cNvPr id="0" name="kline100.png"/>
-                    <pic:cNvPicPr/>
-                  </pic:nvPicPr>
-                  <pic:blipFill>
-                    <a:blip r:embed="rId39"/>
-                    <a:stretch>
-                      <a:fillRect/>
-                    </a:stretch>
-                  </pic:blipFill>
-                  <pic:spPr>
-                    <a:xfrm>
-                      <a:off x="0" y="0"/>
-                      <a:ext cx="3600000" cy="2587500"/>
-                    </a:xfrm>
-                    <a:prstGeom prst="rect"/>
-                  </pic:spPr>
-                </pic:pic>
-              </a:graphicData>
-            </a:graphic>
-          </wp:inline>
-        </w:drawing>
-      </w:r>
-    </w:p>
-    <w:p>
-      <w:r>
-        <w:drawing>
-          <wp:inline xmlns:a="http://schemas.openxmlformats.org/drawingml/2006/main" xmlns:pic="http://schemas.openxmlformats.org/drawingml/2006/picture">
-            <wp:extent cx="3600000" cy="2587500"/>
-            <wp:docPr id="32" name="Picture 32"/>
-            <wp:cNvGraphicFramePr>
-              <a:graphicFrameLocks noChangeAspect="1"/>
-            </wp:cNvGraphicFramePr>
-            <a:graphic>
-              <a:graphicData uri="http://schemas.openxmlformats.org/drawingml/2006/picture">
-                <pic:pic>
-                  <pic:nvPicPr>
-                    <pic:cNvPr id="0" name="kline300.png"/>
-                    <pic:cNvPicPr/>
-                  </pic:nvPicPr>
-                  <pic:blipFill>
-                    <a:blip r:embed="rId40"/>
-                    <a:stretch>
-                      <a:fillRect/>
-                    </a:stretch>
-                  </pic:blipFill>
-                  <pic:spPr>
-                    <a:xfrm>
-                      <a:off x="0" y="0"/>
-                      <a:ext cx="3600000" cy="2587500"/>
-                    </a:xfrm>
-                    <a:prstGeom prst="rect"/>
-                  </pic:spPr>
-                </pic:pic>
-              </a:graphicData>
-            </a:graphic>
-          </wp:inline>
-        </w:drawing>
-      </w:r>
-    </w:p>
-    <w:p>
-      <w:r>
-        <w:drawing>
-          <wp:inline xmlns:a="http://schemas.openxmlformats.org/drawingml/2006/main" xmlns:pic="http://schemas.openxmlformats.org/drawingml/2006/picture">
-            <wp:extent cx="3600000" cy="2587500"/>
-            <wp:docPr id="33" name="Picture 33"/>
-            <wp:cNvGraphicFramePr>
-              <a:graphicFrameLocks noChangeAspect="1"/>
-            </wp:cNvGraphicFramePr>
-            <a:graphic>
-              <a:graphicData uri="http://schemas.openxmlformats.org/drawingml/2006/picture">
-                <pic:pic>
-                  <pic:nvPicPr>
-                    <pic:cNvPr id="0" name="kline1000.png"/>
-                    <pic:cNvPicPr/>
-                  </pic:nvPicPr>
-                  <pic:blipFill>
-                    <a:blip r:embed="rId41"/>
-                    <a:stretch>
-                      <a:fillRect/>
-                    </a:stretch>
-                  </pic:blipFill>
-                  <pic:spPr>
-                    <a:xfrm>
-                      <a:off x="0" y="0"/>
-                      <a:ext cx="3600000" cy="2587500"/>
-                    </a:xfrm>
-                    <a:prstGeom prst="rect"/>
-                  </pic:spPr>
-                </pic:pic>
-              </a:graphicData>
-            </a:graphic>
-          </wp:inline>
-        </w:drawing>
-      </w:r>
-    </w:p>
-    <w:p>
-      <w:pPr>
-        <w:pStyle w:val="Heading1"/>
-      </w:pPr>
-      <w:r>
-        <w:t>002407，多氟多，接近均线140，20250122</w:t>
-      </w:r>
-    </w:p>
-    <w:p>
-      <w:r>
-        <w:drawing>
-          <wp:inline xmlns:a="http://schemas.openxmlformats.org/drawingml/2006/main" xmlns:pic="http://schemas.openxmlformats.org/drawingml/2006/picture">
-            <wp:extent cx="3600000" cy="2587500"/>
-            <wp:docPr id="34" name="Picture 34"/>
-            <wp:cNvGraphicFramePr>
-              <a:graphicFrameLocks noChangeAspect="1"/>
-            </wp:cNvGraphicFramePr>
-            <a:graphic>
-              <a:graphicData uri="http://schemas.openxmlformats.org/drawingml/2006/picture">
-                <pic:pic>
-                  <pic:nvPicPr>
-                    <pic:cNvPr id="0" name="kline100.png"/>
-                    <pic:cNvPicPr/>
-                  </pic:nvPicPr>
-                  <pic:blipFill>
-                    <a:blip r:embed="rId42"/>
-                    <a:stretch>
-                      <a:fillRect/>
-                    </a:stretch>
-                  </pic:blipFill>
-                  <pic:spPr>
-                    <a:xfrm>
-                      <a:off x="0" y="0"/>
-                      <a:ext cx="3600000" cy="2587500"/>
-                    </a:xfrm>
-                    <a:prstGeom prst="rect"/>
-                  </pic:spPr>
-                </pic:pic>
-              </a:graphicData>
-            </a:graphic>
-          </wp:inline>
-        </w:drawing>
-      </w:r>
-    </w:p>
-    <w:p>
-      <w:r>
-        <w:drawing>
-          <wp:inline xmlns:a="http://schemas.openxmlformats.org/drawingml/2006/main" xmlns:pic="http://schemas.openxmlformats.org/drawingml/2006/picture">
-            <wp:extent cx="3600000" cy="2587500"/>
-            <wp:docPr id="35" name="Picture 35"/>
-            <wp:cNvGraphicFramePr>
-              <a:graphicFrameLocks noChangeAspect="1"/>
-            </wp:cNvGraphicFramePr>
-            <a:graphic>
-              <a:graphicData uri="http://schemas.openxmlformats.org/drawingml/2006/picture">
-                <pic:pic>
-                  <pic:nvPicPr>
-                    <pic:cNvPr id="0" name="kline300.png"/>
-                    <pic:cNvPicPr/>
-                  </pic:nvPicPr>
-                  <pic:blipFill>
-                    <a:blip r:embed="rId43"/>
-                    <a:stretch>
-                      <a:fillRect/>
-                    </a:stretch>
-                  </pic:blipFill>
-                  <pic:spPr>
-                    <a:xfrm>
-                      <a:off x="0" y="0"/>
-                      <a:ext cx="3600000" cy="2587500"/>
-                    </a:xfrm>
-                    <a:prstGeom prst="rect"/>
-                  </pic:spPr>
-                </pic:pic>
-              </a:graphicData>
-            </a:graphic>
-          </wp:inline>
-        </w:drawing>
-      </w:r>
-    </w:p>
-    <w:p>
-      <w:r>
-        <w:drawing>
-          <wp:inline xmlns:a="http://schemas.openxmlformats.org/drawingml/2006/main" xmlns:pic="http://schemas.openxmlformats.org/drawingml/2006/picture">
-            <wp:extent cx="3600000" cy="2587500"/>
-            <wp:docPr id="36" name="Picture 36"/>
-            <wp:cNvGraphicFramePr>
-              <a:graphicFrameLocks noChangeAspect="1"/>
-            </wp:cNvGraphicFramePr>
-            <a:graphic>
-              <a:graphicData uri="http://schemas.openxmlformats.org/drawingml/2006/picture">
-                <pic:pic>
-                  <pic:nvPicPr>
-                    <pic:cNvPr id="0" name="kline1000.png"/>
-                    <pic:cNvPicPr/>
-                  </pic:nvPicPr>
-                  <pic:blipFill>
-                    <a:blip r:embed="rId44"/>
-                    <a:stretch>
-                      <a:fillRect/>
-                    </a:stretch>
-                  </pic:blipFill>
-                  <pic:spPr>
-                    <a:xfrm>
-                      <a:off x="0" y="0"/>
-                      <a:ext cx="3600000" cy="2587500"/>
-                    </a:xfrm>
-                    <a:prstGeom prst="rect"/>
-                  </pic:spPr>
-                </pic:pic>
-              </a:graphicData>
-            </a:graphic>
-          </wp:inline>
-        </w:drawing>
-      </w:r>
-    </w:p>
-    <w:p>
-      <w:pPr>
-        <w:pStyle w:val="Heading1"/>
-      </w:pPr>
-      <w:r>
-        <w:t>601633，长城汽车，接近均线250，20250122</w:t>
-      </w:r>
-    </w:p>
-    <w:p>
-      <w:r>
-        <w:drawing>
-          <wp:inline xmlns:a="http://schemas.openxmlformats.org/drawingml/2006/main" xmlns:pic="http://schemas.openxmlformats.org/drawingml/2006/picture">
-            <wp:extent cx="3600000" cy="2587500"/>
-            <wp:docPr id="37" name="Picture 37"/>
-            <wp:cNvGraphicFramePr>
-              <a:graphicFrameLocks noChangeAspect="1"/>
-            </wp:cNvGraphicFramePr>
-            <a:graphic>
-              <a:graphicData uri="http://schemas.openxmlformats.org/drawingml/2006/picture">
-                <pic:pic>
-                  <pic:nvPicPr>
-                    <pic:cNvPr id="0" name="kline100.png"/>
-                    <pic:cNvPicPr/>
-                  </pic:nvPicPr>
-                  <pic:blipFill>
-                    <a:blip r:embed="rId45"/>
-                    <a:stretch>
-                      <a:fillRect/>
-                    </a:stretch>
-                  </pic:blipFill>
-                  <pic:spPr>
-                    <a:xfrm>
-                      <a:off x="0" y="0"/>
-                      <a:ext cx="3600000" cy="2587500"/>
-                    </a:xfrm>
-                    <a:prstGeom prst="rect"/>
-                  </pic:spPr>
-                </pic:pic>
-              </a:graphicData>
-            </a:graphic>
-          </wp:inline>
-        </w:drawing>
-      </w:r>
-    </w:p>
-    <w:p>
-      <w:r>
-        <w:drawing>
-          <wp:inline xmlns:a="http://schemas.openxmlformats.org/drawingml/2006/main" xmlns:pic="http://schemas.openxmlformats.org/drawingml/2006/picture">
-            <wp:extent cx="3600000" cy="2587500"/>
-            <wp:docPr id="38" name="Picture 38"/>
-            <wp:cNvGraphicFramePr>
-              <a:graphicFrameLocks noChangeAspect="1"/>
-            </wp:cNvGraphicFramePr>
-            <a:graphic>
-              <a:graphicData uri="http://schemas.openxmlformats.org/drawingml/2006/picture">
-                <pic:pic>
-                  <pic:nvPicPr>
-                    <pic:cNvPr id="0" name="kline300.png"/>
-                    <pic:cNvPicPr/>
-                  </pic:nvPicPr>
-                  <pic:blipFill>
-                    <a:blip r:embed="rId46"/>
-                    <a:stretch>
-                      <a:fillRect/>
-                    </a:stretch>
-                  </pic:blipFill>
-                  <pic:spPr>
-                    <a:xfrm>
-                      <a:off x="0" y="0"/>
-                      <a:ext cx="3600000" cy="2587500"/>
-                    </a:xfrm>
-                    <a:prstGeom prst="rect"/>
-                  </pic:spPr>
-                </pic:pic>
-              </a:graphicData>
-            </a:graphic>
-          </wp:inline>
-        </w:drawing>
-      </w:r>
-    </w:p>
-    <w:p>
-      <w:r>
-        <w:drawing>
-          <wp:inline xmlns:a="http://schemas.openxmlformats.org/drawingml/2006/main" xmlns:pic="http://schemas.openxmlformats.org/drawingml/2006/picture">
-            <wp:extent cx="3600000" cy="2587500"/>
-            <wp:docPr id="39" name="Picture 39"/>
-            <wp:cNvGraphicFramePr>
-              <a:graphicFrameLocks noChangeAspect="1"/>
-            </wp:cNvGraphicFramePr>
-            <a:graphic>
-              <a:graphicData uri="http://schemas.openxmlformats.org/drawingml/2006/picture">
-                <pic:pic>
-                  <pic:nvPicPr>
-                    <pic:cNvPr id="0" name="kline1000.png"/>
-                    <pic:cNvPicPr/>
-                  </pic:nvPicPr>
-                  <pic:blipFill>
-                    <a:blip r:embed="rId47"/>
                     <a:stretch>
                       <a:fillRect/>
                     </a:stretch>

--- a/main/下降通道到关键均线.docx
+++ b/main/下降通道到关键均线.docx
@@ -7,7 +7,7 @@
         <w:pStyle w:val="Heading1"/>
       </w:pPr>
       <w:r>
-        <w:t>600276，恒瑞医药，接近均线250，20250205</w:t>
+        <w:t>000333，美的集团，接近均线60，20250207</w:t>
       </w:r>
     </w:p>
     <w:p>
@@ -123,7 +123,7 @@
         <w:pStyle w:val="Heading1"/>
       </w:pPr>
       <w:r>
-        <w:t>600486，扬农化工，接近均线140，20250205</w:t>
+        <w:t>000538，云南白药，接近均线60，20250207</w:t>
       </w:r>
     </w:p>
     <w:p>
@@ -216,6 +216,586 @@
                   </pic:nvPicPr>
                   <pic:blipFill>
                     <a:blip r:embed="rId14"/>
+                    <a:stretch>
+                      <a:fillRect/>
+                    </a:stretch>
+                  </pic:blipFill>
+                  <pic:spPr>
+                    <a:xfrm>
+                      <a:off x="0" y="0"/>
+                      <a:ext cx="3600000" cy="2587500"/>
+                    </a:xfrm>
+                    <a:prstGeom prst="rect"/>
+                  </pic:spPr>
+                </pic:pic>
+              </a:graphicData>
+            </a:graphic>
+          </wp:inline>
+        </w:drawing>
+      </w:r>
+    </w:p>
+    <w:p>
+      <w:pPr>
+        <w:pStyle w:val="Heading1"/>
+      </w:pPr>
+      <w:r>
+        <w:t>000895，双汇发展，接近均线60，20250207</w:t>
+      </w:r>
+    </w:p>
+    <w:p>
+      <w:r>
+        <w:drawing>
+          <wp:inline xmlns:a="http://schemas.openxmlformats.org/drawingml/2006/main" xmlns:pic="http://schemas.openxmlformats.org/drawingml/2006/picture">
+            <wp:extent cx="3600000" cy="2587500"/>
+            <wp:docPr id="7" name="Picture 7"/>
+            <wp:cNvGraphicFramePr>
+              <a:graphicFrameLocks noChangeAspect="1"/>
+            </wp:cNvGraphicFramePr>
+            <a:graphic>
+              <a:graphicData uri="http://schemas.openxmlformats.org/drawingml/2006/picture">
+                <pic:pic>
+                  <pic:nvPicPr>
+                    <pic:cNvPr id="0" name="kline100.png"/>
+                    <pic:cNvPicPr/>
+                  </pic:nvPicPr>
+                  <pic:blipFill>
+                    <a:blip r:embed="rId15"/>
+                    <a:stretch>
+                      <a:fillRect/>
+                    </a:stretch>
+                  </pic:blipFill>
+                  <pic:spPr>
+                    <a:xfrm>
+                      <a:off x="0" y="0"/>
+                      <a:ext cx="3600000" cy="2587500"/>
+                    </a:xfrm>
+                    <a:prstGeom prst="rect"/>
+                  </pic:spPr>
+                </pic:pic>
+              </a:graphicData>
+            </a:graphic>
+          </wp:inline>
+        </w:drawing>
+      </w:r>
+    </w:p>
+    <w:p>
+      <w:r>
+        <w:drawing>
+          <wp:inline xmlns:a="http://schemas.openxmlformats.org/drawingml/2006/main" xmlns:pic="http://schemas.openxmlformats.org/drawingml/2006/picture">
+            <wp:extent cx="3600000" cy="2587500"/>
+            <wp:docPr id="8" name="Picture 8"/>
+            <wp:cNvGraphicFramePr>
+              <a:graphicFrameLocks noChangeAspect="1"/>
+            </wp:cNvGraphicFramePr>
+            <a:graphic>
+              <a:graphicData uri="http://schemas.openxmlformats.org/drawingml/2006/picture">
+                <pic:pic>
+                  <pic:nvPicPr>
+                    <pic:cNvPr id="0" name="kline300.png"/>
+                    <pic:cNvPicPr/>
+                  </pic:nvPicPr>
+                  <pic:blipFill>
+                    <a:blip r:embed="rId16"/>
+                    <a:stretch>
+                      <a:fillRect/>
+                    </a:stretch>
+                  </pic:blipFill>
+                  <pic:spPr>
+                    <a:xfrm>
+                      <a:off x="0" y="0"/>
+                      <a:ext cx="3600000" cy="2587500"/>
+                    </a:xfrm>
+                    <a:prstGeom prst="rect"/>
+                  </pic:spPr>
+                </pic:pic>
+              </a:graphicData>
+            </a:graphic>
+          </wp:inline>
+        </w:drawing>
+      </w:r>
+    </w:p>
+    <w:p>
+      <w:r>
+        <w:drawing>
+          <wp:inline xmlns:a="http://schemas.openxmlformats.org/drawingml/2006/main" xmlns:pic="http://schemas.openxmlformats.org/drawingml/2006/picture">
+            <wp:extent cx="3600000" cy="2587500"/>
+            <wp:docPr id="9" name="Picture 9"/>
+            <wp:cNvGraphicFramePr>
+              <a:graphicFrameLocks noChangeAspect="1"/>
+            </wp:cNvGraphicFramePr>
+            <a:graphic>
+              <a:graphicData uri="http://schemas.openxmlformats.org/drawingml/2006/picture">
+                <pic:pic>
+                  <pic:nvPicPr>
+                    <pic:cNvPr id="0" name="kline1000.png"/>
+                    <pic:cNvPicPr/>
+                  </pic:nvPicPr>
+                  <pic:blipFill>
+                    <a:blip r:embed="rId17"/>
+                    <a:stretch>
+                      <a:fillRect/>
+                    </a:stretch>
+                  </pic:blipFill>
+                  <pic:spPr>
+                    <a:xfrm>
+                      <a:off x="0" y="0"/>
+                      <a:ext cx="3600000" cy="2587500"/>
+                    </a:xfrm>
+                    <a:prstGeom prst="rect"/>
+                  </pic:spPr>
+                </pic:pic>
+              </a:graphicData>
+            </a:graphic>
+          </wp:inline>
+        </w:drawing>
+      </w:r>
+    </w:p>
+    <w:p>
+      <w:pPr>
+        <w:pStyle w:val="Heading1"/>
+      </w:pPr>
+      <w:r>
+        <w:t>600660，福耀玻璃，接近均线60，20250207</w:t>
+      </w:r>
+    </w:p>
+    <w:p>
+      <w:r>
+        <w:drawing>
+          <wp:inline xmlns:a="http://schemas.openxmlformats.org/drawingml/2006/main" xmlns:pic="http://schemas.openxmlformats.org/drawingml/2006/picture">
+            <wp:extent cx="3600000" cy="2587500"/>
+            <wp:docPr id="10" name="Picture 10"/>
+            <wp:cNvGraphicFramePr>
+              <a:graphicFrameLocks noChangeAspect="1"/>
+            </wp:cNvGraphicFramePr>
+            <a:graphic>
+              <a:graphicData uri="http://schemas.openxmlformats.org/drawingml/2006/picture">
+                <pic:pic>
+                  <pic:nvPicPr>
+                    <pic:cNvPr id="0" name="kline100.png"/>
+                    <pic:cNvPicPr/>
+                  </pic:nvPicPr>
+                  <pic:blipFill>
+                    <a:blip r:embed="rId18"/>
+                    <a:stretch>
+                      <a:fillRect/>
+                    </a:stretch>
+                  </pic:blipFill>
+                  <pic:spPr>
+                    <a:xfrm>
+                      <a:off x="0" y="0"/>
+                      <a:ext cx="3600000" cy="2587500"/>
+                    </a:xfrm>
+                    <a:prstGeom prst="rect"/>
+                  </pic:spPr>
+                </pic:pic>
+              </a:graphicData>
+            </a:graphic>
+          </wp:inline>
+        </w:drawing>
+      </w:r>
+    </w:p>
+    <w:p>
+      <w:r>
+        <w:drawing>
+          <wp:inline xmlns:a="http://schemas.openxmlformats.org/drawingml/2006/main" xmlns:pic="http://schemas.openxmlformats.org/drawingml/2006/picture">
+            <wp:extent cx="3600000" cy="2587500"/>
+            <wp:docPr id="11" name="Picture 11"/>
+            <wp:cNvGraphicFramePr>
+              <a:graphicFrameLocks noChangeAspect="1"/>
+            </wp:cNvGraphicFramePr>
+            <a:graphic>
+              <a:graphicData uri="http://schemas.openxmlformats.org/drawingml/2006/picture">
+                <pic:pic>
+                  <pic:nvPicPr>
+                    <pic:cNvPr id="0" name="kline300.png"/>
+                    <pic:cNvPicPr/>
+                  </pic:nvPicPr>
+                  <pic:blipFill>
+                    <a:blip r:embed="rId19"/>
+                    <a:stretch>
+                      <a:fillRect/>
+                    </a:stretch>
+                  </pic:blipFill>
+                  <pic:spPr>
+                    <a:xfrm>
+                      <a:off x="0" y="0"/>
+                      <a:ext cx="3600000" cy="2587500"/>
+                    </a:xfrm>
+                    <a:prstGeom prst="rect"/>
+                  </pic:spPr>
+                </pic:pic>
+              </a:graphicData>
+            </a:graphic>
+          </wp:inline>
+        </w:drawing>
+      </w:r>
+    </w:p>
+    <w:p>
+      <w:r>
+        <w:drawing>
+          <wp:inline xmlns:a="http://schemas.openxmlformats.org/drawingml/2006/main" xmlns:pic="http://schemas.openxmlformats.org/drawingml/2006/picture">
+            <wp:extent cx="3600000" cy="2587500"/>
+            <wp:docPr id="12" name="Picture 12"/>
+            <wp:cNvGraphicFramePr>
+              <a:graphicFrameLocks noChangeAspect="1"/>
+            </wp:cNvGraphicFramePr>
+            <a:graphic>
+              <a:graphicData uri="http://schemas.openxmlformats.org/drawingml/2006/picture">
+                <pic:pic>
+                  <pic:nvPicPr>
+                    <pic:cNvPr id="0" name="kline1000.png"/>
+                    <pic:cNvPicPr/>
+                  </pic:nvPicPr>
+                  <pic:blipFill>
+                    <a:blip r:embed="rId20"/>
+                    <a:stretch>
+                      <a:fillRect/>
+                    </a:stretch>
+                  </pic:blipFill>
+                  <pic:spPr>
+                    <a:xfrm>
+                      <a:off x="0" y="0"/>
+                      <a:ext cx="3600000" cy="2587500"/>
+                    </a:xfrm>
+                    <a:prstGeom prst="rect"/>
+                  </pic:spPr>
+                </pic:pic>
+              </a:graphicData>
+            </a:graphic>
+          </wp:inline>
+        </w:drawing>
+      </w:r>
+    </w:p>
+    <w:p>
+      <w:pPr>
+        <w:pStyle w:val="Heading1"/>
+      </w:pPr>
+      <w:r>
+        <w:t>002216，三全食品，接近均线140，20250207</w:t>
+      </w:r>
+    </w:p>
+    <w:p>
+      <w:r>
+        <w:drawing>
+          <wp:inline xmlns:a="http://schemas.openxmlformats.org/drawingml/2006/main" xmlns:pic="http://schemas.openxmlformats.org/drawingml/2006/picture">
+            <wp:extent cx="3600000" cy="2587500"/>
+            <wp:docPr id="13" name="Picture 13"/>
+            <wp:cNvGraphicFramePr>
+              <a:graphicFrameLocks noChangeAspect="1"/>
+            </wp:cNvGraphicFramePr>
+            <a:graphic>
+              <a:graphicData uri="http://schemas.openxmlformats.org/drawingml/2006/picture">
+                <pic:pic>
+                  <pic:nvPicPr>
+                    <pic:cNvPr id="0" name="kline100.png"/>
+                    <pic:cNvPicPr/>
+                  </pic:nvPicPr>
+                  <pic:blipFill>
+                    <a:blip r:embed="rId21"/>
+                    <a:stretch>
+                      <a:fillRect/>
+                    </a:stretch>
+                  </pic:blipFill>
+                  <pic:spPr>
+                    <a:xfrm>
+                      <a:off x="0" y="0"/>
+                      <a:ext cx="3600000" cy="2587500"/>
+                    </a:xfrm>
+                    <a:prstGeom prst="rect"/>
+                  </pic:spPr>
+                </pic:pic>
+              </a:graphicData>
+            </a:graphic>
+          </wp:inline>
+        </w:drawing>
+      </w:r>
+    </w:p>
+    <w:p>
+      <w:r>
+        <w:drawing>
+          <wp:inline xmlns:a="http://schemas.openxmlformats.org/drawingml/2006/main" xmlns:pic="http://schemas.openxmlformats.org/drawingml/2006/picture">
+            <wp:extent cx="3600000" cy="2587500"/>
+            <wp:docPr id="14" name="Picture 14"/>
+            <wp:cNvGraphicFramePr>
+              <a:graphicFrameLocks noChangeAspect="1"/>
+            </wp:cNvGraphicFramePr>
+            <a:graphic>
+              <a:graphicData uri="http://schemas.openxmlformats.org/drawingml/2006/picture">
+                <pic:pic>
+                  <pic:nvPicPr>
+                    <pic:cNvPr id="0" name="kline300.png"/>
+                    <pic:cNvPicPr/>
+                  </pic:nvPicPr>
+                  <pic:blipFill>
+                    <a:blip r:embed="rId22"/>
+                    <a:stretch>
+                      <a:fillRect/>
+                    </a:stretch>
+                  </pic:blipFill>
+                  <pic:spPr>
+                    <a:xfrm>
+                      <a:off x="0" y="0"/>
+                      <a:ext cx="3600000" cy="2587500"/>
+                    </a:xfrm>
+                    <a:prstGeom prst="rect"/>
+                  </pic:spPr>
+                </pic:pic>
+              </a:graphicData>
+            </a:graphic>
+          </wp:inline>
+        </w:drawing>
+      </w:r>
+    </w:p>
+    <w:p>
+      <w:r>
+        <w:drawing>
+          <wp:inline xmlns:a="http://schemas.openxmlformats.org/drawingml/2006/main" xmlns:pic="http://schemas.openxmlformats.org/drawingml/2006/picture">
+            <wp:extent cx="3600000" cy="2587500"/>
+            <wp:docPr id="15" name="Picture 15"/>
+            <wp:cNvGraphicFramePr>
+              <a:graphicFrameLocks noChangeAspect="1"/>
+            </wp:cNvGraphicFramePr>
+            <a:graphic>
+              <a:graphicData uri="http://schemas.openxmlformats.org/drawingml/2006/picture">
+                <pic:pic>
+                  <pic:nvPicPr>
+                    <pic:cNvPr id="0" name="kline1000.png"/>
+                    <pic:cNvPicPr/>
+                  </pic:nvPicPr>
+                  <pic:blipFill>
+                    <a:blip r:embed="rId23"/>
+                    <a:stretch>
+                      <a:fillRect/>
+                    </a:stretch>
+                  </pic:blipFill>
+                  <pic:spPr>
+                    <a:xfrm>
+                      <a:off x="0" y="0"/>
+                      <a:ext cx="3600000" cy="2587500"/>
+                    </a:xfrm>
+                    <a:prstGeom prst="rect"/>
+                  </pic:spPr>
+                </pic:pic>
+              </a:graphicData>
+            </a:graphic>
+          </wp:inline>
+        </w:drawing>
+      </w:r>
+    </w:p>
+    <w:p>
+      <w:pPr>
+        <w:pStyle w:val="Heading1"/>
+      </w:pPr>
+      <w:r>
+        <w:t>600600，青岛啤酒，接近均线140，20250207</w:t>
+      </w:r>
+    </w:p>
+    <w:p>
+      <w:r>
+        <w:drawing>
+          <wp:inline xmlns:a="http://schemas.openxmlformats.org/drawingml/2006/main" xmlns:pic="http://schemas.openxmlformats.org/drawingml/2006/picture">
+            <wp:extent cx="3600000" cy="2587500"/>
+            <wp:docPr id="16" name="Picture 16"/>
+            <wp:cNvGraphicFramePr>
+              <a:graphicFrameLocks noChangeAspect="1"/>
+            </wp:cNvGraphicFramePr>
+            <a:graphic>
+              <a:graphicData uri="http://schemas.openxmlformats.org/drawingml/2006/picture">
+                <pic:pic>
+                  <pic:nvPicPr>
+                    <pic:cNvPr id="0" name="kline100.png"/>
+                    <pic:cNvPicPr/>
+                  </pic:nvPicPr>
+                  <pic:blipFill>
+                    <a:blip r:embed="rId24"/>
+                    <a:stretch>
+                      <a:fillRect/>
+                    </a:stretch>
+                  </pic:blipFill>
+                  <pic:spPr>
+                    <a:xfrm>
+                      <a:off x="0" y="0"/>
+                      <a:ext cx="3600000" cy="2587500"/>
+                    </a:xfrm>
+                    <a:prstGeom prst="rect"/>
+                  </pic:spPr>
+                </pic:pic>
+              </a:graphicData>
+            </a:graphic>
+          </wp:inline>
+        </w:drawing>
+      </w:r>
+    </w:p>
+    <w:p>
+      <w:r>
+        <w:drawing>
+          <wp:inline xmlns:a="http://schemas.openxmlformats.org/drawingml/2006/main" xmlns:pic="http://schemas.openxmlformats.org/drawingml/2006/picture">
+            <wp:extent cx="3600000" cy="2587500"/>
+            <wp:docPr id="17" name="Picture 17"/>
+            <wp:cNvGraphicFramePr>
+              <a:graphicFrameLocks noChangeAspect="1"/>
+            </wp:cNvGraphicFramePr>
+            <a:graphic>
+              <a:graphicData uri="http://schemas.openxmlformats.org/drawingml/2006/picture">
+                <pic:pic>
+                  <pic:nvPicPr>
+                    <pic:cNvPr id="0" name="kline300.png"/>
+                    <pic:cNvPicPr/>
+                  </pic:nvPicPr>
+                  <pic:blipFill>
+                    <a:blip r:embed="rId25"/>
+                    <a:stretch>
+                      <a:fillRect/>
+                    </a:stretch>
+                  </pic:blipFill>
+                  <pic:spPr>
+                    <a:xfrm>
+                      <a:off x="0" y="0"/>
+                      <a:ext cx="3600000" cy="2587500"/>
+                    </a:xfrm>
+                    <a:prstGeom prst="rect"/>
+                  </pic:spPr>
+                </pic:pic>
+              </a:graphicData>
+            </a:graphic>
+          </wp:inline>
+        </w:drawing>
+      </w:r>
+    </w:p>
+    <w:p>
+      <w:r>
+        <w:drawing>
+          <wp:inline xmlns:a="http://schemas.openxmlformats.org/drawingml/2006/main" xmlns:pic="http://schemas.openxmlformats.org/drawingml/2006/picture">
+            <wp:extent cx="3600000" cy="2587500"/>
+            <wp:docPr id="18" name="Picture 18"/>
+            <wp:cNvGraphicFramePr>
+              <a:graphicFrameLocks noChangeAspect="1"/>
+            </wp:cNvGraphicFramePr>
+            <a:graphic>
+              <a:graphicData uri="http://schemas.openxmlformats.org/drawingml/2006/picture">
+                <pic:pic>
+                  <pic:nvPicPr>
+                    <pic:cNvPr id="0" name="kline1000.png"/>
+                    <pic:cNvPicPr/>
+                  </pic:nvPicPr>
+                  <pic:blipFill>
+                    <a:blip r:embed="rId26"/>
+                    <a:stretch>
+                      <a:fillRect/>
+                    </a:stretch>
+                  </pic:blipFill>
+                  <pic:spPr>
+                    <a:xfrm>
+                      <a:off x="0" y="0"/>
+                      <a:ext cx="3600000" cy="2587500"/>
+                    </a:xfrm>
+                    <a:prstGeom prst="rect"/>
+                  </pic:spPr>
+                </pic:pic>
+              </a:graphicData>
+            </a:graphic>
+          </wp:inline>
+        </w:drawing>
+      </w:r>
+    </w:p>
+    <w:p>
+      <w:pPr>
+        <w:pStyle w:val="Heading1"/>
+      </w:pPr>
+      <w:r>
+        <w:t>000651，格力电器，接近均线60，20250207</w:t>
+      </w:r>
+    </w:p>
+    <w:p>
+      <w:r>
+        <w:drawing>
+          <wp:inline xmlns:a="http://schemas.openxmlformats.org/drawingml/2006/main" xmlns:pic="http://schemas.openxmlformats.org/drawingml/2006/picture">
+            <wp:extent cx="3600000" cy="2587500"/>
+            <wp:docPr id="19" name="Picture 19"/>
+            <wp:cNvGraphicFramePr>
+              <a:graphicFrameLocks noChangeAspect="1"/>
+            </wp:cNvGraphicFramePr>
+            <a:graphic>
+              <a:graphicData uri="http://schemas.openxmlformats.org/drawingml/2006/picture">
+                <pic:pic>
+                  <pic:nvPicPr>
+                    <pic:cNvPr id="0" name="kline100.png"/>
+                    <pic:cNvPicPr/>
+                  </pic:nvPicPr>
+                  <pic:blipFill>
+                    <a:blip r:embed="rId27"/>
+                    <a:stretch>
+                      <a:fillRect/>
+                    </a:stretch>
+                  </pic:blipFill>
+                  <pic:spPr>
+                    <a:xfrm>
+                      <a:off x="0" y="0"/>
+                      <a:ext cx="3600000" cy="2587500"/>
+                    </a:xfrm>
+                    <a:prstGeom prst="rect"/>
+                  </pic:spPr>
+                </pic:pic>
+              </a:graphicData>
+            </a:graphic>
+          </wp:inline>
+        </w:drawing>
+      </w:r>
+    </w:p>
+    <w:p>
+      <w:r>
+        <w:drawing>
+          <wp:inline xmlns:a="http://schemas.openxmlformats.org/drawingml/2006/main" xmlns:pic="http://schemas.openxmlformats.org/drawingml/2006/picture">
+            <wp:extent cx="3600000" cy="2587500"/>
+            <wp:docPr id="20" name="Picture 20"/>
+            <wp:cNvGraphicFramePr>
+              <a:graphicFrameLocks noChangeAspect="1"/>
+            </wp:cNvGraphicFramePr>
+            <a:graphic>
+              <a:graphicData uri="http://schemas.openxmlformats.org/drawingml/2006/picture">
+                <pic:pic>
+                  <pic:nvPicPr>
+                    <pic:cNvPr id="0" name="kline300.png"/>
+                    <pic:cNvPicPr/>
+                  </pic:nvPicPr>
+                  <pic:blipFill>
+                    <a:blip r:embed="rId28"/>
+                    <a:stretch>
+                      <a:fillRect/>
+                    </a:stretch>
+                  </pic:blipFill>
+                  <pic:spPr>
+                    <a:xfrm>
+                      <a:off x="0" y="0"/>
+                      <a:ext cx="3600000" cy="2587500"/>
+                    </a:xfrm>
+                    <a:prstGeom prst="rect"/>
+                  </pic:spPr>
+                </pic:pic>
+              </a:graphicData>
+            </a:graphic>
+          </wp:inline>
+        </w:drawing>
+      </w:r>
+    </w:p>
+    <w:p>
+      <w:r>
+        <w:drawing>
+          <wp:inline xmlns:a="http://schemas.openxmlformats.org/drawingml/2006/main" xmlns:pic="http://schemas.openxmlformats.org/drawingml/2006/picture">
+            <wp:extent cx="3600000" cy="2587500"/>
+            <wp:docPr id="21" name="Picture 21"/>
+            <wp:cNvGraphicFramePr>
+              <a:graphicFrameLocks noChangeAspect="1"/>
+            </wp:cNvGraphicFramePr>
+            <a:graphic>
+              <a:graphicData uri="http://schemas.openxmlformats.org/drawingml/2006/picture">
+                <pic:pic>
+                  <pic:nvPicPr>
+                    <pic:cNvPr id="0" name="kline1000.png"/>
+                    <pic:cNvPicPr/>
+                  </pic:nvPicPr>
+                  <pic:blipFill>
+                    <a:blip r:embed="rId29"/>
                     <a:stretch>
                       <a:fillRect/>
                     </a:stretch>

--- a/main/下降通道到关键均线.docx
+++ b/main/下降通道到关键均线.docx
@@ -7,7 +7,7 @@
         <w:pStyle w:val="Heading1"/>
       </w:pPr>
       <w:r>
-        <w:t>000333，美的集团，接近均线60，20250207</w:t>
+        <w:t>000333，美的集团，接近均线60，20250210</w:t>
       </w:r>
     </w:p>
     <w:p>
@@ -123,7 +123,7 @@
         <w:pStyle w:val="Heading1"/>
       </w:pPr>
       <w:r>
-        <w:t>000538，云南白药，接近均线60，20250207</w:t>
+        <w:t>000001，平安银行，接近均线60，20250210</w:t>
       </w:r>
     </w:p>
     <w:p>
@@ -239,7 +239,7 @@
         <w:pStyle w:val="Heading1"/>
       </w:pPr>
       <w:r>
-        <w:t>000895，双汇发展，接近均线60，20250207</w:t>
+        <w:t>000895，双汇发展，接近均线250，20250210</w:t>
       </w:r>
     </w:p>
     <w:p>
@@ -355,7 +355,7 @@
         <w:pStyle w:val="Heading1"/>
       </w:pPr>
       <w:r>
-        <w:t>600660，福耀玻璃，接近均线60，20250207</w:t>
+        <w:t>600660，福耀玻璃，接近均线60，20250210</w:t>
       </w:r>
     </w:p>
     <w:p>
@@ -471,7 +471,7 @@
         <w:pStyle w:val="Heading1"/>
       </w:pPr>
       <w:r>
-        <w:t>002216，三全食品，接近均线140，20250207</w:t>
+        <w:t>000651，格力电器，接近均线60，20250210</w:t>
       </w:r>
     </w:p>
     <w:p>
@@ -564,238 +564,6 @@
                   </pic:nvPicPr>
                   <pic:blipFill>
                     <a:blip r:embed="rId23"/>
-                    <a:stretch>
-                      <a:fillRect/>
-                    </a:stretch>
-                  </pic:blipFill>
-                  <pic:spPr>
-                    <a:xfrm>
-                      <a:off x="0" y="0"/>
-                      <a:ext cx="3600000" cy="2587500"/>
-                    </a:xfrm>
-                    <a:prstGeom prst="rect"/>
-                  </pic:spPr>
-                </pic:pic>
-              </a:graphicData>
-            </a:graphic>
-          </wp:inline>
-        </w:drawing>
-      </w:r>
-    </w:p>
-    <w:p>
-      <w:pPr>
-        <w:pStyle w:val="Heading1"/>
-      </w:pPr>
-      <w:r>
-        <w:t>600600，青岛啤酒，接近均线140，20250207</w:t>
-      </w:r>
-    </w:p>
-    <w:p>
-      <w:r>
-        <w:drawing>
-          <wp:inline xmlns:a="http://schemas.openxmlformats.org/drawingml/2006/main" xmlns:pic="http://schemas.openxmlformats.org/drawingml/2006/picture">
-            <wp:extent cx="3600000" cy="2587500"/>
-            <wp:docPr id="16" name="Picture 16"/>
-            <wp:cNvGraphicFramePr>
-              <a:graphicFrameLocks noChangeAspect="1"/>
-            </wp:cNvGraphicFramePr>
-            <a:graphic>
-              <a:graphicData uri="http://schemas.openxmlformats.org/drawingml/2006/picture">
-                <pic:pic>
-                  <pic:nvPicPr>
-                    <pic:cNvPr id="0" name="kline100.png"/>
-                    <pic:cNvPicPr/>
-                  </pic:nvPicPr>
-                  <pic:blipFill>
-                    <a:blip r:embed="rId24"/>
-                    <a:stretch>
-                      <a:fillRect/>
-                    </a:stretch>
-                  </pic:blipFill>
-                  <pic:spPr>
-                    <a:xfrm>
-                      <a:off x="0" y="0"/>
-                      <a:ext cx="3600000" cy="2587500"/>
-                    </a:xfrm>
-                    <a:prstGeom prst="rect"/>
-                  </pic:spPr>
-                </pic:pic>
-              </a:graphicData>
-            </a:graphic>
-          </wp:inline>
-        </w:drawing>
-      </w:r>
-    </w:p>
-    <w:p>
-      <w:r>
-        <w:drawing>
-          <wp:inline xmlns:a="http://schemas.openxmlformats.org/drawingml/2006/main" xmlns:pic="http://schemas.openxmlformats.org/drawingml/2006/picture">
-            <wp:extent cx="3600000" cy="2587500"/>
-            <wp:docPr id="17" name="Picture 17"/>
-            <wp:cNvGraphicFramePr>
-              <a:graphicFrameLocks noChangeAspect="1"/>
-            </wp:cNvGraphicFramePr>
-            <a:graphic>
-              <a:graphicData uri="http://schemas.openxmlformats.org/drawingml/2006/picture">
-                <pic:pic>
-                  <pic:nvPicPr>
-                    <pic:cNvPr id="0" name="kline300.png"/>
-                    <pic:cNvPicPr/>
-                  </pic:nvPicPr>
-                  <pic:blipFill>
-                    <a:blip r:embed="rId25"/>
-                    <a:stretch>
-                      <a:fillRect/>
-                    </a:stretch>
-                  </pic:blipFill>
-                  <pic:spPr>
-                    <a:xfrm>
-                      <a:off x="0" y="0"/>
-                      <a:ext cx="3600000" cy="2587500"/>
-                    </a:xfrm>
-                    <a:prstGeom prst="rect"/>
-                  </pic:spPr>
-                </pic:pic>
-              </a:graphicData>
-            </a:graphic>
-          </wp:inline>
-        </w:drawing>
-      </w:r>
-    </w:p>
-    <w:p>
-      <w:r>
-        <w:drawing>
-          <wp:inline xmlns:a="http://schemas.openxmlformats.org/drawingml/2006/main" xmlns:pic="http://schemas.openxmlformats.org/drawingml/2006/picture">
-            <wp:extent cx="3600000" cy="2587500"/>
-            <wp:docPr id="18" name="Picture 18"/>
-            <wp:cNvGraphicFramePr>
-              <a:graphicFrameLocks noChangeAspect="1"/>
-            </wp:cNvGraphicFramePr>
-            <a:graphic>
-              <a:graphicData uri="http://schemas.openxmlformats.org/drawingml/2006/picture">
-                <pic:pic>
-                  <pic:nvPicPr>
-                    <pic:cNvPr id="0" name="kline1000.png"/>
-                    <pic:cNvPicPr/>
-                  </pic:nvPicPr>
-                  <pic:blipFill>
-                    <a:blip r:embed="rId26"/>
-                    <a:stretch>
-                      <a:fillRect/>
-                    </a:stretch>
-                  </pic:blipFill>
-                  <pic:spPr>
-                    <a:xfrm>
-                      <a:off x="0" y="0"/>
-                      <a:ext cx="3600000" cy="2587500"/>
-                    </a:xfrm>
-                    <a:prstGeom prst="rect"/>
-                  </pic:spPr>
-                </pic:pic>
-              </a:graphicData>
-            </a:graphic>
-          </wp:inline>
-        </w:drawing>
-      </w:r>
-    </w:p>
-    <w:p>
-      <w:pPr>
-        <w:pStyle w:val="Heading1"/>
-      </w:pPr>
-      <w:r>
-        <w:t>000651，格力电器，接近均线60，20250207</w:t>
-      </w:r>
-    </w:p>
-    <w:p>
-      <w:r>
-        <w:drawing>
-          <wp:inline xmlns:a="http://schemas.openxmlformats.org/drawingml/2006/main" xmlns:pic="http://schemas.openxmlformats.org/drawingml/2006/picture">
-            <wp:extent cx="3600000" cy="2587500"/>
-            <wp:docPr id="19" name="Picture 19"/>
-            <wp:cNvGraphicFramePr>
-              <a:graphicFrameLocks noChangeAspect="1"/>
-            </wp:cNvGraphicFramePr>
-            <a:graphic>
-              <a:graphicData uri="http://schemas.openxmlformats.org/drawingml/2006/picture">
-                <pic:pic>
-                  <pic:nvPicPr>
-                    <pic:cNvPr id="0" name="kline100.png"/>
-                    <pic:cNvPicPr/>
-                  </pic:nvPicPr>
-                  <pic:blipFill>
-                    <a:blip r:embed="rId27"/>
-                    <a:stretch>
-                      <a:fillRect/>
-                    </a:stretch>
-                  </pic:blipFill>
-                  <pic:spPr>
-                    <a:xfrm>
-                      <a:off x="0" y="0"/>
-                      <a:ext cx="3600000" cy="2587500"/>
-                    </a:xfrm>
-                    <a:prstGeom prst="rect"/>
-                  </pic:spPr>
-                </pic:pic>
-              </a:graphicData>
-            </a:graphic>
-          </wp:inline>
-        </w:drawing>
-      </w:r>
-    </w:p>
-    <w:p>
-      <w:r>
-        <w:drawing>
-          <wp:inline xmlns:a="http://schemas.openxmlformats.org/drawingml/2006/main" xmlns:pic="http://schemas.openxmlformats.org/drawingml/2006/picture">
-            <wp:extent cx="3600000" cy="2587500"/>
-            <wp:docPr id="20" name="Picture 20"/>
-            <wp:cNvGraphicFramePr>
-              <a:graphicFrameLocks noChangeAspect="1"/>
-            </wp:cNvGraphicFramePr>
-            <a:graphic>
-              <a:graphicData uri="http://schemas.openxmlformats.org/drawingml/2006/picture">
-                <pic:pic>
-                  <pic:nvPicPr>
-                    <pic:cNvPr id="0" name="kline300.png"/>
-                    <pic:cNvPicPr/>
-                  </pic:nvPicPr>
-                  <pic:blipFill>
-                    <a:blip r:embed="rId28"/>
-                    <a:stretch>
-                      <a:fillRect/>
-                    </a:stretch>
-                  </pic:blipFill>
-                  <pic:spPr>
-                    <a:xfrm>
-                      <a:off x="0" y="0"/>
-                      <a:ext cx="3600000" cy="2587500"/>
-                    </a:xfrm>
-                    <a:prstGeom prst="rect"/>
-                  </pic:spPr>
-                </pic:pic>
-              </a:graphicData>
-            </a:graphic>
-          </wp:inline>
-        </w:drawing>
-      </w:r>
-    </w:p>
-    <w:p>
-      <w:r>
-        <w:drawing>
-          <wp:inline xmlns:a="http://schemas.openxmlformats.org/drawingml/2006/main" xmlns:pic="http://schemas.openxmlformats.org/drawingml/2006/picture">
-            <wp:extent cx="3600000" cy="2587500"/>
-            <wp:docPr id="21" name="Picture 21"/>
-            <wp:cNvGraphicFramePr>
-              <a:graphicFrameLocks noChangeAspect="1"/>
-            </wp:cNvGraphicFramePr>
-            <a:graphic>
-              <a:graphicData uri="http://schemas.openxmlformats.org/drawingml/2006/picture">
-                <pic:pic>
-                  <pic:nvPicPr>
-                    <pic:cNvPr id="0" name="kline1000.png"/>
-                    <pic:cNvPicPr/>
-                  </pic:nvPicPr>
-                  <pic:blipFill>
-                    <a:blip r:embed="rId29"/>
                     <a:stretch>
                       <a:fillRect/>
                     </a:stretch>

--- a/main/下降通道到关键均线.docx
+++ b/main/下降通道到关键均线.docx
@@ -7,7 +7,7 @@
         <w:pStyle w:val="Heading1"/>
       </w:pPr>
       <w:r>
-        <w:t>000333，美的集团，接近均线60，20250210</w:t>
+        <w:t>000895，双汇发展，接近均线250，20250211</w:t>
       </w:r>
     </w:p>
     <w:p>
@@ -123,7 +123,7 @@
         <w:pStyle w:val="Heading1"/>
       </w:pPr>
       <w:r>
-        <w:t>000001，平安银行，接近均线60，20250210</w:t>
+        <w:t>000651，格力电器，接近均线60，20250211</w:t>
       </w:r>
     </w:p>
     <w:p>
@@ -216,354 +216,6 @@
                   </pic:nvPicPr>
                   <pic:blipFill>
                     <a:blip r:embed="rId14"/>
-                    <a:stretch>
-                      <a:fillRect/>
-                    </a:stretch>
-                  </pic:blipFill>
-                  <pic:spPr>
-                    <a:xfrm>
-                      <a:off x="0" y="0"/>
-                      <a:ext cx="3600000" cy="2587500"/>
-                    </a:xfrm>
-                    <a:prstGeom prst="rect"/>
-                  </pic:spPr>
-                </pic:pic>
-              </a:graphicData>
-            </a:graphic>
-          </wp:inline>
-        </w:drawing>
-      </w:r>
-    </w:p>
-    <w:p>
-      <w:pPr>
-        <w:pStyle w:val="Heading1"/>
-      </w:pPr>
-      <w:r>
-        <w:t>000895，双汇发展，接近均线250，20250210</w:t>
-      </w:r>
-    </w:p>
-    <w:p>
-      <w:r>
-        <w:drawing>
-          <wp:inline xmlns:a="http://schemas.openxmlformats.org/drawingml/2006/main" xmlns:pic="http://schemas.openxmlformats.org/drawingml/2006/picture">
-            <wp:extent cx="3600000" cy="2587500"/>
-            <wp:docPr id="7" name="Picture 7"/>
-            <wp:cNvGraphicFramePr>
-              <a:graphicFrameLocks noChangeAspect="1"/>
-            </wp:cNvGraphicFramePr>
-            <a:graphic>
-              <a:graphicData uri="http://schemas.openxmlformats.org/drawingml/2006/picture">
-                <pic:pic>
-                  <pic:nvPicPr>
-                    <pic:cNvPr id="0" name="kline100.png"/>
-                    <pic:cNvPicPr/>
-                  </pic:nvPicPr>
-                  <pic:blipFill>
-                    <a:blip r:embed="rId15"/>
-                    <a:stretch>
-                      <a:fillRect/>
-                    </a:stretch>
-                  </pic:blipFill>
-                  <pic:spPr>
-                    <a:xfrm>
-                      <a:off x="0" y="0"/>
-                      <a:ext cx="3600000" cy="2587500"/>
-                    </a:xfrm>
-                    <a:prstGeom prst="rect"/>
-                  </pic:spPr>
-                </pic:pic>
-              </a:graphicData>
-            </a:graphic>
-          </wp:inline>
-        </w:drawing>
-      </w:r>
-    </w:p>
-    <w:p>
-      <w:r>
-        <w:drawing>
-          <wp:inline xmlns:a="http://schemas.openxmlformats.org/drawingml/2006/main" xmlns:pic="http://schemas.openxmlformats.org/drawingml/2006/picture">
-            <wp:extent cx="3600000" cy="2587500"/>
-            <wp:docPr id="8" name="Picture 8"/>
-            <wp:cNvGraphicFramePr>
-              <a:graphicFrameLocks noChangeAspect="1"/>
-            </wp:cNvGraphicFramePr>
-            <a:graphic>
-              <a:graphicData uri="http://schemas.openxmlformats.org/drawingml/2006/picture">
-                <pic:pic>
-                  <pic:nvPicPr>
-                    <pic:cNvPr id="0" name="kline300.png"/>
-                    <pic:cNvPicPr/>
-                  </pic:nvPicPr>
-                  <pic:blipFill>
-                    <a:blip r:embed="rId16"/>
-                    <a:stretch>
-                      <a:fillRect/>
-                    </a:stretch>
-                  </pic:blipFill>
-                  <pic:spPr>
-                    <a:xfrm>
-                      <a:off x="0" y="0"/>
-                      <a:ext cx="3600000" cy="2587500"/>
-                    </a:xfrm>
-                    <a:prstGeom prst="rect"/>
-                  </pic:spPr>
-                </pic:pic>
-              </a:graphicData>
-            </a:graphic>
-          </wp:inline>
-        </w:drawing>
-      </w:r>
-    </w:p>
-    <w:p>
-      <w:r>
-        <w:drawing>
-          <wp:inline xmlns:a="http://schemas.openxmlformats.org/drawingml/2006/main" xmlns:pic="http://schemas.openxmlformats.org/drawingml/2006/picture">
-            <wp:extent cx="3600000" cy="2587500"/>
-            <wp:docPr id="9" name="Picture 9"/>
-            <wp:cNvGraphicFramePr>
-              <a:graphicFrameLocks noChangeAspect="1"/>
-            </wp:cNvGraphicFramePr>
-            <a:graphic>
-              <a:graphicData uri="http://schemas.openxmlformats.org/drawingml/2006/picture">
-                <pic:pic>
-                  <pic:nvPicPr>
-                    <pic:cNvPr id="0" name="kline1000.png"/>
-                    <pic:cNvPicPr/>
-                  </pic:nvPicPr>
-                  <pic:blipFill>
-                    <a:blip r:embed="rId17"/>
-                    <a:stretch>
-                      <a:fillRect/>
-                    </a:stretch>
-                  </pic:blipFill>
-                  <pic:spPr>
-                    <a:xfrm>
-                      <a:off x="0" y="0"/>
-                      <a:ext cx="3600000" cy="2587500"/>
-                    </a:xfrm>
-                    <a:prstGeom prst="rect"/>
-                  </pic:spPr>
-                </pic:pic>
-              </a:graphicData>
-            </a:graphic>
-          </wp:inline>
-        </w:drawing>
-      </w:r>
-    </w:p>
-    <w:p>
-      <w:pPr>
-        <w:pStyle w:val="Heading1"/>
-      </w:pPr>
-      <w:r>
-        <w:t>600660，福耀玻璃，接近均线60，20250210</w:t>
-      </w:r>
-    </w:p>
-    <w:p>
-      <w:r>
-        <w:drawing>
-          <wp:inline xmlns:a="http://schemas.openxmlformats.org/drawingml/2006/main" xmlns:pic="http://schemas.openxmlformats.org/drawingml/2006/picture">
-            <wp:extent cx="3600000" cy="2587500"/>
-            <wp:docPr id="10" name="Picture 10"/>
-            <wp:cNvGraphicFramePr>
-              <a:graphicFrameLocks noChangeAspect="1"/>
-            </wp:cNvGraphicFramePr>
-            <a:graphic>
-              <a:graphicData uri="http://schemas.openxmlformats.org/drawingml/2006/picture">
-                <pic:pic>
-                  <pic:nvPicPr>
-                    <pic:cNvPr id="0" name="kline100.png"/>
-                    <pic:cNvPicPr/>
-                  </pic:nvPicPr>
-                  <pic:blipFill>
-                    <a:blip r:embed="rId18"/>
-                    <a:stretch>
-                      <a:fillRect/>
-                    </a:stretch>
-                  </pic:blipFill>
-                  <pic:spPr>
-                    <a:xfrm>
-                      <a:off x="0" y="0"/>
-                      <a:ext cx="3600000" cy="2587500"/>
-                    </a:xfrm>
-                    <a:prstGeom prst="rect"/>
-                  </pic:spPr>
-                </pic:pic>
-              </a:graphicData>
-            </a:graphic>
-          </wp:inline>
-        </w:drawing>
-      </w:r>
-    </w:p>
-    <w:p>
-      <w:r>
-        <w:drawing>
-          <wp:inline xmlns:a="http://schemas.openxmlformats.org/drawingml/2006/main" xmlns:pic="http://schemas.openxmlformats.org/drawingml/2006/picture">
-            <wp:extent cx="3600000" cy="2587500"/>
-            <wp:docPr id="11" name="Picture 11"/>
-            <wp:cNvGraphicFramePr>
-              <a:graphicFrameLocks noChangeAspect="1"/>
-            </wp:cNvGraphicFramePr>
-            <a:graphic>
-              <a:graphicData uri="http://schemas.openxmlformats.org/drawingml/2006/picture">
-                <pic:pic>
-                  <pic:nvPicPr>
-                    <pic:cNvPr id="0" name="kline300.png"/>
-                    <pic:cNvPicPr/>
-                  </pic:nvPicPr>
-                  <pic:blipFill>
-                    <a:blip r:embed="rId19"/>
-                    <a:stretch>
-                      <a:fillRect/>
-                    </a:stretch>
-                  </pic:blipFill>
-                  <pic:spPr>
-                    <a:xfrm>
-                      <a:off x="0" y="0"/>
-                      <a:ext cx="3600000" cy="2587500"/>
-                    </a:xfrm>
-                    <a:prstGeom prst="rect"/>
-                  </pic:spPr>
-                </pic:pic>
-              </a:graphicData>
-            </a:graphic>
-          </wp:inline>
-        </w:drawing>
-      </w:r>
-    </w:p>
-    <w:p>
-      <w:r>
-        <w:drawing>
-          <wp:inline xmlns:a="http://schemas.openxmlformats.org/drawingml/2006/main" xmlns:pic="http://schemas.openxmlformats.org/drawingml/2006/picture">
-            <wp:extent cx="3600000" cy="2587500"/>
-            <wp:docPr id="12" name="Picture 12"/>
-            <wp:cNvGraphicFramePr>
-              <a:graphicFrameLocks noChangeAspect="1"/>
-            </wp:cNvGraphicFramePr>
-            <a:graphic>
-              <a:graphicData uri="http://schemas.openxmlformats.org/drawingml/2006/picture">
-                <pic:pic>
-                  <pic:nvPicPr>
-                    <pic:cNvPr id="0" name="kline1000.png"/>
-                    <pic:cNvPicPr/>
-                  </pic:nvPicPr>
-                  <pic:blipFill>
-                    <a:blip r:embed="rId20"/>
-                    <a:stretch>
-                      <a:fillRect/>
-                    </a:stretch>
-                  </pic:blipFill>
-                  <pic:spPr>
-                    <a:xfrm>
-                      <a:off x="0" y="0"/>
-                      <a:ext cx="3600000" cy="2587500"/>
-                    </a:xfrm>
-                    <a:prstGeom prst="rect"/>
-                  </pic:spPr>
-                </pic:pic>
-              </a:graphicData>
-            </a:graphic>
-          </wp:inline>
-        </w:drawing>
-      </w:r>
-    </w:p>
-    <w:p>
-      <w:pPr>
-        <w:pStyle w:val="Heading1"/>
-      </w:pPr>
-      <w:r>
-        <w:t>000651，格力电器，接近均线60，20250210</w:t>
-      </w:r>
-    </w:p>
-    <w:p>
-      <w:r>
-        <w:drawing>
-          <wp:inline xmlns:a="http://schemas.openxmlformats.org/drawingml/2006/main" xmlns:pic="http://schemas.openxmlformats.org/drawingml/2006/picture">
-            <wp:extent cx="3600000" cy="2587500"/>
-            <wp:docPr id="13" name="Picture 13"/>
-            <wp:cNvGraphicFramePr>
-              <a:graphicFrameLocks noChangeAspect="1"/>
-            </wp:cNvGraphicFramePr>
-            <a:graphic>
-              <a:graphicData uri="http://schemas.openxmlformats.org/drawingml/2006/picture">
-                <pic:pic>
-                  <pic:nvPicPr>
-                    <pic:cNvPr id="0" name="kline100.png"/>
-                    <pic:cNvPicPr/>
-                  </pic:nvPicPr>
-                  <pic:blipFill>
-                    <a:blip r:embed="rId21"/>
-                    <a:stretch>
-                      <a:fillRect/>
-                    </a:stretch>
-                  </pic:blipFill>
-                  <pic:spPr>
-                    <a:xfrm>
-                      <a:off x="0" y="0"/>
-                      <a:ext cx="3600000" cy="2587500"/>
-                    </a:xfrm>
-                    <a:prstGeom prst="rect"/>
-                  </pic:spPr>
-                </pic:pic>
-              </a:graphicData>
-            </a:graphic>
-          </wp:inline>
-        </w:drawing>
-      </w:r>
-    </w:p>
-    <w:p>
-      <w:r>
-        <w:drawing>
-          <wp:inline xmlns:a="http://schemas.openxmlformats.org/drawingml/2006/main" xmlns:pic="http://schemas.openxmlformats.org/drawingml/2006/picture">
-            <wp:extent cx="3600000" cy="2587500"/>
-            <wp:docPr id="14" name="Picture 14"/>
-            <wp:cNvGraphicFramePr>
-              <a:graphicFrameLocks noChangeAspect="1"/>
-            </wp:cNvGraphicFramePr>
-            <a:graphic>
-              <a:graphicData uri="http://schemas.openxmlformats.org/drawingml/2006/picture">
-                <pic:pic>
-                  <pic:nvPicPr>
-                    <pic:cNvPr id="0" name="kline300.png"/>
-                    <pic:cNvPicPr/>
-                  </pic:nvPicPr>
-                  <pic:blipFill>
-                    <a:blip r:embed="rId22"/>
-                    <a:stretch>
-                      <a:fillRect/>
-                    </a:stretch>
-                  </pic:blipFill>
-                  <pic:spPr>
-                    <a:xfrm>
-                      <a:off x="0" y="0"/>
-                      <a:ext cx="3600000" cy="2587500"/>
-                    </a:xfrm>
-                    <a:prstGeom prst="rect"/>
-                  </pic:spPr>
-                </pic:pic>
-              </a:graphicData>
-            </a:graphic>
-          </wp:inline>
-        </w:drawing>
-      </w:r>
-    </w:p>
-    <w:p>
-      <w:r>
-        <w:drawing>
-          <wp:inline xmlns:a="http://schemas.openxmlformats.org/drawingml/2006/main" xmlns:pic="http://schemas.openxmlformats.org/drawingml/2006/picture">
-            <wp:extent cx="3600000" cy="2587500"/>
-            <wp:docPr id="15" name="Picture 15"/>
-            <wp:cNvGraphicFramePr>
-              <a:graphicFrameLocks noChangeAspect="1"/>
-            </wp:cNvGraphicFramePr>
-            <a:graphic>
-              <a:graphicData uri="http://schemas.openxmlformats.org/drawingml/2006/picture">
-                <pic:pic>
-                  <pic:nvPicPr>
-                    <pic:cNvPr id="0" name="kline1000.png"/>
-                    <pic:cNvPicPr/>
-                  </pic:nvPicPr>
-                  <pic:blipFill>
-                    <a:blip r:embed="rId23"/>
                     <a:stretch>
                       <a:fillRect/>
                     </a:stretch>

--- a/main/下降通道到关键均线.docx
+++ b/main/下降通道到关键均线.docx
@@ -7,7 +7,7 @@
         <w:pStyle w:val="Heading1"/>
       </w:pPr>
       <w:r>
-        <w:t>000895，双汇发展，接近均线250，20250211</w:t>
+        <w:t>000895，双汇发展，接近均线250，20250212</w:t>
       </w:r>
     </w:p>
     <w:p>
@@ -123,7 +123,7 @@
         <w:pStyle w:val="Heading1"/>
       </w:pPr>
       <w:r>
-        <w:t>000651，格力电器，接近均线60，20250211</w:t>
+        <w:t>603288，海天味业，接近均线140，20250212</w:t>
       </w:r>
     </w:p>
     <w:p>
@@ -216,6 +216,122 @@
                   </pic:nvPicPr>
                   <pic:blipFill>
                     <a:blip r:embed="rId14"/>
+                    <a:stretch>
+                      <a:fillRect/>
+                    </a:stretch>
+                  </pic:blipFill>
+                  <pic:spPr>
+                    <a:xfrm>
+                      <a:off x="0" y="0"/>
+                      <a:ext cx="3600000" cy="2587500"/>
+                    </a:xfrm>
+                    <a:prstGeom prst="rect"/>
+                  </pic:spPr>
+                </pic:pic>
+              </a:graphicData>
+            </a:graphic>
+          </wp:inline>
+        </w:drawing>
+      </w:r>
+    </w:p>
+    <w:p>
+      <w:pPr>
+        <w:pStyle w:val="Heading1"/>
+      </w:pPr>
+      <w:r>
+        <w:t>000651，格力电器，接近均线60，20250212</w:t>
+      </w:r>
+    </w:p>
+    <w:p>
+      <w:r>
+        <w:drawing>
+          <wp:inline xmlns:a="http://schemas.openxmlformats.org/drawingml/2006/main" xmlns:pic="http://schemas.openxmlformats.org/drawingml/2006/picture">
+            <wp:extent cx="3600000" cy="2587500"/>
+            <wp:docPr id="7" name="Picture 7"/>
+            <wp:cNvGraphicFramePr>
+              <a:graphicFrameLocks noChangeAspect="1"/>
+            </wp:cNvGraphicFramePr>
+            <a:graphic>
+              <a:graphicData uri="http://schemas.openxmlformats.org/drawingml/2006/picture">
+                <pic:pic>
+                  <pic:nvPicPr>
+                    <pic:cNvPr id="0" name="kline100.png"/>
+                    <pic:cNvPicPr/>
+                  </pic:nvPicPr>
+                  <pic:blipFill>
+                    <a:blip r:embed="rId15"/>
+                    <a:stretch>
+                      <a:fillRect/>
+                    </a:stretch>
+                  </pic:blipFill>
+                  <pic:spPr>
+                    <a:xfrm>
+                      <a:off x="0" y="0"/>
+                      <a:ext cx="3600000" cy="2587500"/>
+                    </a:xfrm>
+                    <a:prstGeom prst="rect"/>
+                  </pic:spPr>
+                </pic:pic>
+              </a:graphicData>
+            </a:graphic>
+          </wp:inline>
+        </w:drawing>
+      </w:r>
+    </w:p>
+    <w:p>
+      <w:r>
+        <w:drawing>
+          <wp:inline xmlns:a="http://schemas.openxmlformats.org/drawingml/2006/main" xmlns:pic="http://schemas.openxmlformats.org/drawingml/2006/picture">
+            <wp:extent cx="3600000" cy="2587500"/>
+            <wp:docPr id="8" name="Picture 8"/>
+            <wp:cNvGraphicFramePr>
+              <a:graphicFrameLocks noChangeAspect="1"/>
+            </wp:cNvGraphicFramePr>
+            <a:graphic>
+              <a:graphicData uri="http://schemas.openxmlformats.org/drawingml/2006/picture">
+                <pic:pic>
+                  <pic:nvPicPr>
+                    <pic:cNvPr id="0" name="kline300.png"/>
+                    <pic:cNvPicPr/>
+                  </pic:nvPicPr>
+                  <pic:blipFill>
+                    <a:blip r:embed="rId16"/>
+                    <a:stretch>
+                      <a:fillRect/>
+                    </a:stretch>
+                  </pic:blipFill>
+                  <pic:spPr>
+                    <a:xfrm>
+                      <a:off x="0" y="0"/>
+                      <a:ext cx="3600000" cy="2587500"/>
+                    </a:xfrm>
+                    <a:prstGeom prst="rect"/>
+                  </pic:spPr>
+                </pic:pic>
+              </a:graphicData>
+            </a:graphic>
+          </wp:inline>
+        </w:drawing>
+      </w:r>
+    </w:p>
+    <w:p>
+      <w:r>
+        <w:drawing>
+          <wp:inline xmlns:a="http://schemas.openxmlformats.org/drawingml/2006/main" xmlns:pic="http://schemas.openxmlformats.org/drawingml/2006/picture">
+            <wp:extent cx="3600000" cy="2587500"/>
+            <wp:docPr id="9" name="Picture 9"/>
+            <wp:cNvGraphicFramePr>
+              <a:graphicFrameLocks noChangeAspect="1"/>
+            </wp:cNvGraphicFramePr>
+            <a:graphic>
+              <a:graphicData uri="http://schemas.openxmlformats.org/drawingml/2006/picture">
+                <pic:pic>
+                  <pic:nvPicPr>
+                    <pic:cNvPr id="0" name="kline1000.png"/>
+                    <pic:cNvPicPr/>
+                  </pic:nvPicPr>
+                  <pic:blipFill>
+                    <a:blip r:embed="rId17"/>
                     <a:stretch>
                       <a:fillRect/>
                     </a:stretch>

--- a/main/下降通道到关键均线.docx
+++ b/main/下降通道到关键均线.docx
@@ -7,7 +7,7 @@
         <w:pStyle w:val="Heading1"/>
       </w:pPr>
       <w:r>
-        <w:t>000895，双汇发展，接近均线250，20250212</w:t>
+        <w:t>603288，海天味业，接近均线140，20250213</w:t>
       </w:r>
     </w:p>
     <w:p>
@@ -123,7 +123,7 @@
         <w:pStyle w:val="Heading1"/>
       </w:pPr>
       <w:r>
-        <w:t>603288，海天味业，接近均线140，20250212</w:t>
+        <w:t>000651，格力电器，接近均线60，20250213</w:t>
       </w:r>
     </w:p>
     <w:p>
@@ -216,122 +216,6 @@
                   </pic:nvPicPr>
                   <pic:blipFill>
                     <a:blip r:embed="rId14"/>
-                    <a:stretch>
-                      <a:fillRect/>
-                    </a:stretch>
-                  </pic:blipFill>
-                  <pic:spPr>
-                    <a:xfrm>
-                      <a:off x="0" y="0"/>
-                      <a:ext cx="3600000" cy="2587500"/>
-                    </a:xfrm>
-                    <a:prstGeom prst="rect"/>
-                  </pic:spPr>
-                </pic:pic>
-              </a:graphicData>
-            </a:graphic>
-          </wp:inline>
-        </w:drawing>
-      </w:r>
-    </w:p>
-    <w:p>
-      <w:pPr>
-        <w:pStyle w:val="Heading1"/>
-      </w:pPr>
-      <w:r>
-        <w:t>000651，格力电器，接近均线60，20250212</w:t>
-      </w:r>
-    </w:p>
-    <w:p>
-      <w:r>
-        <w:drawing>
-          <wp:inline xmlns:a="http://schemas.openxmlformats.org/drawingml/2006/main" xmlns:pic="http://schemas.openxmlformats.org/drawingml/2006/picture">
-            <wp:extent cx="3600000" cy="2587500"/>
-            <wp:docPr id="7" name="Picture 7"/>
-            <wp:cNvGraphicFramePr>
-              <a:graphicFrameLocks noChangeAspect="1"/>
-            </wp:cNvGraphicFramePr>
-            <a:graphic>
-              <a:graphicData uri="http://schemas.openxmlformats.org/drawingml/2006/picture">
-                <pic:pic>
-                  <pic:nvPicPr>
-                    <pic:cNvPr id="0" name="kline100.png"/>
-                    <pic:cNvPicPr/>
-                  </pic:nvPicPr>
-                  <pic:blipFill>
-                    <a:blip r:embed="rId15"/>
-                    <a:stretch>
-                      <a:fillRect/>
-                    </a:stretch>
-                  </pic:blipFill>
-                  <pic:spPr>
-                    <a:xfrm>
-                      <a:off x="0" y="0"/>
-                      <a:ext cx="3600000" cy="2587500"/>
-                    </a:xfrm>
-                    <a:prstGeom prst="rect"/>
-                  </pic:spPr>
-                </pic:pic>
-              </a:graphicData>
-            </a:graphic>
-          </wp:inline>
-        </w:drawing>
-      </w:r>
-    </w:p>
-    <w:p>
-      <w:r>
-        <w:drawing>
-          <wp:inline xmlns:a="http://schemas.openxmlformats.org/drawingml/2006/main" xmlns:pic="http://schemas.openxmlformats.org/drawingml/2006/picture">
-            <wp:extent cx="3600000" cy="2587500"/>
-            <wp:docPr id="8" name="Picture 8"/>
-            <wp:cNvGraphicFramePr>
-              <a:graphicFrameLocks noChangeAspect="1"/>
-            </wp:cNvGraphicFramePr>
-            <a:graphic>
-              <a:graphicData uri="http://schemas.openxmlformats.org/drawingml/2006/picture">
-                <pic:pic>
-                  <pic:nvPicPr>
-                    <pic:cNvPr id="0" name="kline300.png"/>
-                    <pic:cNvPicPr/>
-                  </pic:nvPicPr>
-                  <pic:blipFill>
-                    <a:blip r:embed="rId16"/>
-                    <a:stretch>
-                      <a:fillRect/>
-                    </a:stretch>
-                  </pic:blipFill>
-                  <pic:spPr>
-                    <a:xfrm>
-                      <a:off x="0" y="0"/>
-                      <a:ext cx="3600000" cy="2587500"/>
-                    </a:xfrm>
-                    <a:prstGeom prst="rect"/>
-                  </pic:spPr>
-                </pic:pic>
-              </a:graphicData>
-            </a:graphic>
-          </wp:inline>
-        </w:drawing>
-      </w:r>
-    </w:p>
-    <w:p>
-      <w:r>
-        <w:drawing>
-          <wp:inline xmlns:a="http://schemas.openxmlformats.org/drawingml/2006/main" xmlns:pic="http://schemas.openxmlformats.org/drawingml/2006/picture">
-            <wp:extent cx="3600000" cy="2587500"/>
-            <wp:docPr id="9" name="Picture 9"/>
-            <wp:cNvGraphicFramePr>
-              <a:graphicFrameLocks noChangeAspect="1"/>
-            </wp:cNvGraphicFramePr>
-            <a:graphic>
-              <a:graphicData uri="http://schemas.openxmlformats.org/drawingml/2006/picture">
-                <pic:pic>
-                  <pic:nvPicPr>
-                    <pic:cNvPr id="0" name="kline1000.png"/>
-                    <pic:cNvPicPr/>
-                  </pic:nvPicPr>
-                  <pic:blipFill>
-                    <a:blip r:embed="rId17"/>
                     <a:stretch>
                       <a:fillRect/>
                     </a:stretch>

--- a/main/下降通道到关键均线.docx
+++ b/main/下降通道到关键均线.docx
@@ -7,7 +7,7 @@
         <w:pStyle w:val="Heading1"/>
       </w:pPr>
       <w:r>
-        <w:t>603288，海天味业，接近均线140，20250213</w:t>
+        <w:t>600585，海螺水泥，接近均线140，20250214</w:t>
       </w:r>
     </w:p>
     <w:p>
@@ -123,7 +123,7 @@
         <w:pStyle w:val="Heading1"/>
       </w:pPr>
       <w:r>
-        <w:t>000651，格力电器，接近均线60，20250213</w:t>
+        <w:t>603288，海天味业，接近均线140，20250214</w:t>
       </w:r>
     </w:p>
     <w:p>
